--- a/Documentation.docx
+++ b/Documentation.docx
@@ -67,16 +67,8 @@
         <w:rPr>
           <w:lang w:val="en-US"/>
         </w:rPr>
-        <w:t xml:space="preserve">) in a separate class: </w:t>
-      </w:r>
-      <w:proofErr w:type="spellStart"/>
-      <w:r>
-        <w:rPr>
-          <w:lang w:val="en-US"/>
-        </w:rPr>
-        <w:t>LabyrinthBoard</w:t>
-      </w:r>
-      <w:proofErr w:type="spellEnd"/>
+        <w:t>) in a separate class: LabyrinthBoard</w:t>
+      </w:r>
     </w:p>
     <w:p>
       <w:pPr>
@@ -99,44 +91,8 @@
         <w:rPr>
           <w:lang w:val="en-US"/>
         </w:rPr>
-        <w:t xml:space="preserve">logic (method </w:t>
-      </w:r>
-      <w:proofErr w:type="spellStart"/>
-      <w:r>
-        <w:rPr>
-          <w:lang w:val="en-US"/>
-        </w:rPr>
-        <w:t>ShowTopScores</w:t>
-      </w:r>
-      <w:proofErr w:type="spellEnd"/>
-      <w:r>
-        <w:rPr>
-          <w:lang w:val="en-US"/>
-        </w:rPr>
-        <w:t xml:space="preserve"> and string[] </w:t>
-      </w:r>
-      <w:proofErr w:type="spellStart"/>
-      <w:r>
-        <w:rPr>
-          <w:lang w:val="en-US"/>
-        </w:rPr>
-        <w:t>topScores</w:t>
-      </w:r>
-      <w:proofErr w:type="spellEnd"/>
-      <w:r>
-        <w:rPr>
-          <w:lang w:val="en-US"/>
-        </w:rPr>
-        <w:t xml:space="preserve">) in a class </w:t>
-      </w:r>
-      <w:proofErr w:type="spellStart"/>
-      <w:r>
-        <w:rPr>
-          <w:lang w:val="en-US"/>
-        </w:rPr>
-        <w:t>TopScores</w:t>
-      </w:r>
-      <w:proofErr w:type="spellEnd"/>
+        <w:t>logic (method ShowTopScores and string[] topScores) in a class TopScores</w:t>
+      </w:r>
     </w:p>
     <w:p>
       <w:pPr>
@@ -160,6 +116,25 @@
       <w:pPr>
         <w:pStyle w:val="ListParagraph"/>
         <w:numPr>
+          <w:ilvl w:val="1"/>
+          <w:numId w:val="1"/>
+        </w:numPr>
+        <w:rPr>
+          <w:lang w:val="en-US"/>
+        </w:rPr>
+      </w:pPr>
+      <w:r>
+        <w:rPr>
+          <w:color w:val="00B050"/>
+          <w:lang w:val="en-US"/>
+        </w:rPr>
+        <w:t>Removed some not necessary comments.</w:t>
+      </w:r>
+    </w:p>
+    <w:p>
+      <w:pPr>
+        <w:pStyle w:val="ListParagraph"/>
+        <w:numPr>
           <w:ilvl w:val="0"/>
           <w:numId w:val="1"/>
         </w:numPr>
@@ -177,764 +152,942 @@
         <w:rPr>
           <w:lang w:val="en-US"/>
         </w:rPr>
-        <w:t xml:space="preserve"> the </w:t>
-      </w:r>
-      <w:proofErr w:type="spellStart"/>
-      <w:r>
-        <w:rPr>
-          <w:lang w:val="en-US"/>
-        </w:rPr>
-        <w:t>LabyrinthBoard</w:t>
-      </w:r>
-      <w:proofErr w:type="spellEnd"/>
-      <w:r>
-        <w:rPr>
-          <w:lang w:val="en-US"/>
-        </w:rPr>
-        <w:t xml:space="preserve"> class:</w:t>
-      </w:r>
-    </w:p>
-    <w:p>
-      <w:pPr>
-        <w:pStyle w:val="ListParagraph"/>
-        <w:numPr>
-          <w:ilvl w:val="1"/>
-          <w:numId w:val="1"/>
-        </w:numPr>
-        <w:rPr>
-          <w:lang w:val="en-US"/>
-        </w:rPr>
-      </w:pPr>
-      <w:r>
-        <w:rPr>
-          <w:lang w:val="en-US"/>
-        </w:rPr>
-        <w:t xml:space="preserve">Added method </w:t>
-      </w:r>
-      <w:proofErr w:type="spellStart"/>
-      <w:r>
-        <w:rPr>
-          <w:lang w:val="en-US"/>
-        </w:rPr>
-        <w:t>b</w:t>
-      </w:r>
-      <w:r>
-        <w:rPr>
-          <w:lang w:val="en-US"/>
-        </w:rPr>
-        <w:t>ool</w:t>
-      </w:r>
-      <w:proofErr w:type="spellEnd"/>
+        <w:t xml:space="preserve"> the LabyrinthBoard class:</w:t>
+      </w:r>
+    </w:p>
+    <w:p>
+      <w:pPr>
+        <w:pStyle w:val="ListParagraph"/>
+        <w:numPr>
+          <w:ilvl w:val="1"/>
+          <w:numId w:val="1"/>
+        </w:numPr>
+        <w:rPr>
+          <w:lang w:val="en-US"/>
+        </w:rPr>
+      </w:pPr>
+      <w:r>
+        <w:rPr>
+          <w:lang w:val="en-US"/>
+        </w:rPr>
+        <w:t>Added method b</w:t>
+      </w:r>
+      <w:r>
+        <w:rPr>
+          <w:lang w:val="en-US"/>
+        </w:rPr>
+        <w:t>ool Is</w:t>
+      </w:r>
+      <w:r>
+        <w:rPr>
+          <w:lang w:val="en-US"/>
+        </w:rPr>
+        <w:t>Possible</w:t>
+      </w:r>
+      <w:r>
+        <w:rPr>
+          <w:lang w:val="en-US"/>
+        </w:rPr>
+        <w:t>Cell(int row, int col) which checks if the cell on the given row and column is free to move on it</w:t>
+      </w:r>
+      <w:r>
+        <w:rPr>
+          <w:lang w:val="en-US"/>
+        </w:rPr>
+        <w:t xml:space="preserve"> and if it is within range.</w:t>
+      </w:r>
+    </w:p>
+    <w:p>
+      <w:pPr>
+        <w:pStyle w:val="ListParagraph"/>
+        <w:numPr>
+          <w:ilvl w:val="1"/>
+          <w:numId w:val="1"/>
+        </w:numPr>
+        <w:rPr>
+          <w:lang w:val="en-US"/>
+        </w:rPr>
+      </w:pPr>
+      <w:r>
+        <w:rPr>
+          <w:lang w:val="en-US"/>
+        </w:rPr>
+        <w:t xml:space="preserve">Added method bool </w:t>
+      </w:r>
+      <w:r>
+        <w:rPr>
+          <w:lang w:val="en-US"/>
+        </w:rPr>
+        <w:t>isPiece</w:t>
+      </w:r>
+      <w:r>
+        <w:rPr>
+          <w:lang w:val="en-US"/>
+        </w:rPr>
+        <w:t>OnEdge(int row, int col) which checks if the cell</w:t>
+      </w:r>
+      <w:r>
+        <w:rPr>
+          <w:lang w:val="en-US"/>
+        </w:rPr>
+        <w:t xml:space="preserve"> where the Piece is located at the moment,</w:t>
+      </w:r>
+      <w:r>
+        <w:rPr>
+          <w:lang w:val="en-US"/>
+        </w:rPr>
+        <w:t xml:space="preserve"> is on an edge</w:t>
+      </w:r>
+    </w:p>
+    <w:p>
+      <w:pPr>
+        <w:pStyle w:val="ListParagraph"/>
+        <w:numPr>
+          <w:ilvl w:val="1"/>
+          <w:numId w:val="1"/>
+        </w:numPr>
+        <w:rPr>
+          <w:lang w:val="en-US"/>
+        </w:rPr>
+      </w:pPr>
+      <w:r>
+        <w:rPr>
+          <w:lang w:val="en-US"/>
+        </w:rPr>
+        <w:t>Introduced constant int LabyrinthSize = 7 for the number of row and consts in the Labyrinth</w:t>
+      </w:r>
+    </w:p>
+    <w:p>
+      <w:pPr>
+        <w:pStyle w:val="ListParagraph"/>
+        <w:numPr>
+          <w:ilvl w:val="1"/>
+          <w:numId w:val="1"/>
+        </w:numPr>
+        <w:rPr>
+          <w:lang w:val="en-US"/>
+        </w:rPr>
+      </w:pPr>
+      <w:r>
+        <w:rPr>
+          <w:lang w:val="en-US"/>
+        </w:rPr>
+        <w:t xml:space="preserve">Introduced fields that keep the position of the moving piece (int piecePositionRow and int piecePositionCol) plus respective properties. </w:t>
+      </w:r>
+    </w:p>
+    <w:p>
+      <w:pPr>
+        <w:pStyle w:val="ListParagraph"/>
+        <w:numPr>
+          <w:ilvl w:val="1"/>
+          <w:numId w:val="1"/>
+        </w:numPr>
+        <w:rPr>
+          <w:lang w:val="en-US"/>
+        </w:rPr>
+      </w:pPr>
+      <w:r>
+        <w:rPr>
+          <w:lang w:val="en-US"/>
+        </w:rPr>
+        <w:t>Introduced</w:t>
+      </w:r>
+      <w:r>
+        <w:rPr>
+          <w:lang w:val="en-US"/>
+        </w:rPr>
+        <w:t xml:space="preserve"> methods that move the piece left, right up and down if possible.</w:t>
+      </w:r>
       <w:r>
         <w:rPr>
           <w:lang w:val="en-US"/>
         </w:rPr>
         <w:t xml:space="preserve"> </w:t>
       </w:r>
-      <w:proofErr w:type="spellStart"/>
-      <w:proofErr w:type="gramStart"/>
-      <w:r>
-        <w:rPr>
-          <w:lang w:val="en-US"/>
-        </w:rPr>
-        <w:t>Is</w:t>
-      </w:r>
-      <w:r>
-        <w:rPr>
-          <w:lang w:val="en-US"/>
-        </w:rPr>
-        <w:t>Possible</w:t>
-      </w:r>
-      <w:r>
-        <w:rPr>
-          <w:lang w:val="en-US"/>
-        </w:rPr>
-        <w:t>Cell</w:t>
-      </w:r>
-      <w:proofErr w:type="spellEnd"/>
-      <w:r>
-        <w:rPr>
-          <w:lang w:val="en-US"/>
-        </w:rPr>
-        <w:t>(</w:t>
-      </w:r>
-      <w:proofErr w:type="spellStart"/>
-      <w:proofErr w:type="gramEnd"/>
-      <w:r>
-        <w:rPr>
-          <w:lang w:val="en-US"/>
-        </w:rPr>
-        <w:t>int</w:t>
-      </w:r>
-      <w:proofErr w:type="spellEnd"/>
-      <w:r>
-        <w:rPr>
-          <w:lang w:val="en-US"/>
-        </w:rPr>
-        <w:t xml:space="preserve"> row, </w:t>
-      </w:r>
-      <w:proofErr w:type="spellStart"/>
-      <w:r>
-        <w:rPr>
-          <w:lang w:val="en-US"/>
-        </w:rPr>
-        <w:t>int</w:t>
-      </w:r>
-      <w:proofErr w:type="spellEnd"/>
-      <w:r>
-        <w:rPr>
-          <w:lang w:val="en-US"/>
-        </w:rPr>
-        <w:t xml:space="preserve"> col) which checks if the cell on the given row and column is free to move on it</w:t>
-      </w:r>
-      <w:r>
-        <w:rPr>
-          <w:lang w:val="en-US"/>
-        </w:rPr>
-        <w:t xml:space="preserve"> and if it is within range.</w:t>
-      </w:r>
-    </w:p>
-    <w:p>
-      <w:pPr>
-        <w:pStyle w:val="ListParagraph"/>
-        <w:numPr>
-          <w:ilvl w:val="1"/>
-          <w:numId w:val="1"/>
-        </w:numPr>
-        <w:rPr>
-          <w:lang w:val="en-US"/>
-        </w:rPr>
-      </w:pPr>
-      <w:r>
-        <w:rPr>
-          <w:lang w:val="en-US"/>
-        </w:rPr>
-        <w:t xml:space="preserve">Added method </w:t>
-      </w:r>
-      <w:proofErr w:type="spellStart"/>
-      <w:r>
-        <w:rPr>
-          <w:lang w:val="en-US"/>
-        </w:rPr>
-        <w:t>bool</w:t>
-      </w:r>
-      <w:proofErr w:type="spellEnd"/>
-      <w:r>
-        <w:rPr>
+      <w:r>
+        <w:rPr>
+          <w:lang w:val="en-US"/>
+        </w:rPr>
+        <w:t>This is to take away this functionality from the engine.</w:t>
+      </w:r>
+    </w:p>
+    <w:p>
+      <w:pPr>
+        <w:pStyle w:val="ListParagraph"/>
+        <w:numPr>
+          <w:ilvl w:val="1"/>
+          <w:numId w:val="1"/>
+        </w:numPr>
+        <w:rPr>
+          <w:lang w:val="en-US"/>
+        </w:rPr>
+      </w:pPr>
+      <w:r>
+        <w:rPr>
+          <w:lang w:val="en-US"/>
+        </w:rPr>
+        <w:t>Due to the above two changes, modified the ShowLabyrinth method, so that it can print * where the piece is;</w:t>
+      </w:r>
+    </w:p>
+    <w:p>
+      <w:pPr>
+        <w:pStyle w:val="ListParagraph"/>
+        <w:numPr>
+          <w:ilvl w:val="1"/>
+          <w:numId w:val="1"/>
+        </w:numPr>
+        <w:rPr>
+          <w:lang w:val="en-US"/>
+        </w:rPr>
+      </w:pPr>
+      <w:r>
+        <w:rPr>
+          <w:lang w:val="en-US"/>
+        </w:rPr>
+        <w:t>Reconfigured the ShowLabyrinth method into a ToString() method, so that the LabyrinthBoard class be decoupled from the actual means of rendering the board.</w:t>
+      </w:r>
+    </w:p>
+    <w:p>
+      <w:pPr>
+        <w:pStyle w:val="ListParagraph"/>
+        <w:numPr>
+          <w:ilvl w:val="1"/>
+          <w:numId w:val="1"/>
+        </w:numPr>
+        <w:rPr>
+          <w:color w:val="00B050"/>
+          <w:lang w:val="en-US"/>
+        </w:rPr>
+      </w:pPr>
+      <w:r>
+        <w:rPr>
+          <w:color w:val="00B050"/>
+          <w:lang w:val="en-US"/>
+        </w:rPr>
+        <w:t xml:space="preserve">Set capital letters in constant </w:t>
+      </w:r>
+      <w:r>
+        <w:rPr>
+          <w:rFonts w:ascii="Consolas" w:hAnsi="Consolas" w:cs="Consolas"/>
+          <w:color w:val="00B050"/>
+          <w:sz w:val="19"/>
+          <w:szCs w:val="19"/>
+          <w:lang w:val="en-US"/>
+        </w:rPr>
+        <w:t>LabyrinthSize</w:t>
+      </w:r>
+    </w:p>
+    <w:p>
+      <w:pPr>
+        <w:pStyle w:val="ListParagraph"/>
+        <w:numPr>
+          <w:ilvl w:val="1"/>
+          <w:numId w:val="1"/>
+        </w:numPr>
+        <w:rPr>
+          <w:color w:val="00B050"/>
+          <w:lang w:val="en-US"/>
+        </w:rPr>
+      </w:pPr>
+      <w:r>
+        <w:rPr>
+          <w:color w:val="00B050"/>
+          <w:lang w:val="en-US"/>
+        </w:rPr>
+        <w:t xml:space="preserve">Created new constant </w:t>
+      </w:r>
+      <w:r>
+        <w:rPr>
+          <w:rFonts w:ascii="Consolas" w:hAnsi="Consolas" w:cs="Consolas"/>
+          <w:color w:val="00B050"/>
+          <w:sz w:val="19"/>
+          <w:szCs w:val="19"/>
+          <w:lang w:val="en-US"/>
+        </w:rPr>
+        <w:t>PIECEPOSITION for piece of position for in</w:t>
+      </w:r>
+      <w:r>
+        <w:rPr>
+          <w:rFonts w:ascii="Consolas" w:hAnsi="Consolas" w:cs="Consolas"/>
+          <w:color w:val="00B050"/>
+          <w:sz w:val="19"/>
+          <w:szCs w:val="19"/>
+          <w:lang w:val="en-US"/>
+        </w:rPr>
+        <w:t>itial row and co</w:t>
+      </w:r>
+      <w:r>
+        <w:rPr>
+          <w:rFonts w:ascii="Consolas" w:hAnsi="Consolas" w:cs="Consolas"/>
+          <w:color w:val="00B050"/>
+          <w:sz w:val="19"/>
+          <w:szCs w:val="19"/>
+          <w:lang w:val="en-US"/>
+        </w:rPr>
+        <w:t>lumn equal to 3</w:t>
+      </w:r>
+      <w:r>
+        <w:rPr>
+          <w:rFonts w:ascii="Consolas" w:hAnsi="Consolas" w:cs="Consolas"/>
+          <w:color w:val="00B050"/>
+          <w:sz w:val="19"/>
+          <w:szCs w:val="19"/>
+          <w:lang w:val="en-US"/>
+        </w:rPr>
+        <w:t>.</w:t>
+      </w:r>
+    </w:p>
+    <w:p>
+      <w:pPr>
+        <w:pStyle w:val="ListParagraph"/>
+        <w:numPr>
+          <w:ilvl w:val="1"/>
+          <w:numId w:val="1"/>
+        </w:numPr>
+        <w:rPr>
+          <w:color w:val="00B050"/>
+          <w:lang w:val="en-US"/>
+        </w:rPr>
+      </w:pPr>
+      <w:r>
+        <w:rPr>
+          <w:color w:val="00B050"/>
+          <w:lang w:val="en-US"/>
+        </w:rPr>
+        <w:t xml:space="preserve">Removed the key work “this” in properties </w:t>
+      </w:r>
+      <w:r>
+        <w:rPr>
+          <w:rFonts w:ascii="Consolas" w:hAnsi="Consolas" w:cs="Consolas"/>
+          <w:color w:val="00B050"/>
+          <w:sz w:val="19"/>
+          <w:szCs w:val="19"/>
+          <w:lang w:val="en-US"/>
+        </w:rPr>
+        <w:t xml:space="preserve">PiecePositionRow </w:t>
+      </w:r>
+      <w:r>
+        <w:rPr>
+          <w:rFonts w:ascii="Consolas" w:hAnsi="Consolas" w:cs="Consolas"/>
+          <w:color w:val="00B050"/>
+          <w:sz w:val="19"/>
+          <w:szCs w:val="19"/>
+          <w:lang w:val="en-US"/>
+        </w:rPr>
+        <w:t>and PiecePositionCol</w:t>
+      </w:r>
+    </w:p>
+    <w:p>
+      <w:pPr>
+        <w:pStyle w:val="ListParagraph"/>
+        <w:numPr>
+          <w:ilvl w:val="1"/>
+          <w:numId w:val="1"/>
+        </w:numPr>
+        <w:rPr>
+          <w:color w:val="00B050"/>
+          <w:lang w:val="en-US"/>
+        </w:rPr>
+      </w:pPr>
+      <w:r>
+        <w:rPr>
+          <w:rFonts w:ascii="Consolas" w:hAnsi="Consolas" w:cs="Consolas"/>
+          <w:color w:val="00B050"/>
+          <w:sz w:val="19"/>
+          <w:szCs w:val="19"/>
+          <w:lang w:val="en-US"/>
+        </w:rPr>
+        <w:t>Changed the name of ll to labyrinth.</w:t>
+      </w:r>
+    </w:p>
+    <w:p>
+      <w:pPr>
+        <w:pStyle w:val="ListParagraph"/>
+        <w:numPr>
+          <w:ilvl w:val="0"/>
+          <w:numId w:val="1"/>
+        </w:numPr>
+        <w:rPr>
+          <w:lang w:val="en-US"/>
+        </w:rPr>
+      </w:pPr>
+      <w:r>
+        <w:rPr>
+          <w:lang w:val="en-US"/>
+        </w:rPr>
+        <w:t>Work on the TopScores class:</w:t>
+      </w:r>
+    </w:p>
+    <w:p>
+      <w:pPr>
+        <w:pStyle w:val="ListParagraph"/>
+        <w:numPr>
+          <w:ilvl w:val="0"/>
+          <w:numId w:val="1"/>
+        </w:numPr>
+        <w:rPr>
+          <w:lang w:val="en-US"/>
+        </w:rPr>
+      </w:pPr>
+      <w:r>
+        <w:rPr>
+          <w:lang w:val="en-US"/>
+        </w:rPr>
+        <w:t>Work on the Engine class:</w:t>
+      </w:r>
+    </w:p>
+    <w:p>
+      <w:pPr>
+        <w:pStyle w:val="ListParagraph"/>
+        <w:numPr>
+          <w:ilvl w:val="1"/>
+          <w:numId w:val="1"/>
+        </w:numPr>
+        <w:rPr>
+          <w:lang w:val="en-US"/>
+        </w:rPr>
+      </w:pPr>
+      <w:r>
+        <w:rPr>
+          <w:lang w:val="en-US"/>
+        </w:rPr>
+        <w:t>Made the engine class use the functionality of the LabyrinthBoard class</w:t>
+      </w:r>
+      <w:r>
+        <w:rPr>
+          <w:lang w:val="en-US"/>
+        </w:rPr>
+        <w:t>:</w:t>
+      </w:r>
+    </w:p>
+    <w:p>
+      <w:pPr>
+        <w:pStyle w:val="ListParagraph"/>
+        <w:numPr>
+          <w:ilvl w:val="2"/>
+          <w:numId w:val="1"/>
+        </w:numPr>
+        <w:rPr>
+          <w:lang w:val="en-US"/>
+        </w:rPr>
+      </w:pPr>
+      <w:r>
+        <w:rPr>
+          <w:lang w:val="en-US"/>
+        </w:rPr>
+        <w:t>The engine doesn’t make the checks if a cell is free or not</w:t>
+      </w:r>
+      <w:r>
+        <w:rPr>
+          <w:lang w:val="en-US"/>
+        </w:rPr>
+        <w:t xml:space="preserve"> and if it </w:t>
+      </w:r>
+      <w:r>
+        <w:rPr>
+          <w:lang w:val="en-US"/>
+        </w:rPr>
+        <w:t>possible to move there or not</w:t>
+      </w:r>
+      <w:r>
+        <w:rPr>
+          <w:lang w:val="en-US"/>
+        </w:rPr>
+        <w:t>, instead it asks the LabyrinthBoard class</w:t>
+      </w:r>
+    </w:p>
+    <w:p>
+      <w:pPr>
+        <w:pStyle w:val="ListParagraph"/>
+        <w:numPr>
+          <w:ilvl w:val="2"/>
+          <w:numId w:val="1"/>
+        </w:numPr>
+        <w:rPr>
+          <w:lang w:val="en-US"/>
+        </w:rPr>
+      </w:pPr>
+      <w:r>
+        <w:rPr>
+          <w:lang w:val="en-US"/>
+        </w:rPr>
+        <w:t>The engine</w:t>
+      </w:r>
+      <w:r>
+        <w:rPr>
+          <w:lang w:val="en-US"/>
+        </w:rPr>
+        <w:t xml:space="preserve"> doesn’t keep the information where the piece is</w:t>
+      </w:r>
+      <w:r>
+        <w:rPr>
+          <w:lang w:val="en-US"/>
+        </w:rPr>
+        <w:t xml:space="preserve"> anymore</w:t>
+      </w:r>
+      <w:r>
+        <w:rPr>
+          <w:lang w:val="en-US"/>
+        </w:rPr>
+        <w:t>, it just asks the LabyrinthBoard class where it is and to move it, if possible.</w:t>
+      </w:r>
+      <w:r>
+        <w:rPr>
+          <w:lang w:val="en-US"/>
+        </w:rPr>
+        <w:t xml:space="preserve"> Removed the fields m and n that used to keep this.</w:t>
+      </w:r>
+    </w:p>
+    <w:p>
+      <w:pPr>
+        <w:pStyle w:val="ListParagraph"/>
+        <w:numPr>
+          <w:ilvl w:val="1"/>
+          <w:numId w:val="1"/>
+        </w:numPr>
+        <w:rPr>
+          <w:lang w:val="en-US"/>
+        </w:rPr>
+      </w:pPr>
+      <w:r>
+        <w:rPr>
+          <w:lang w:val="en-US"/>
+        </w:rPr>
+        <w:t>Replaced the topScores functionality with the functionality from the TopScores class.</w:t>
+      </w:r>
+    </w:p>
+    <w:p>
+      <w:pPr>
+        <w:pStyle w:val="ListParagraph"/>
+        <w:numPr>
+          <w:ilvl w:val="1"/>
+          <w:numId w:val="1"/>
+        </w:numPr>
+        <w:rPr>
+          <w:lang w:val="en-US"/>
+        </w:rPr>
+      </w:pPr>
+      <w:r>
+        <w:rPr>
+          <w:lang w:val="en-US"/>
+        </w:rPr>
+        <w:t>Made a method “Start” which contains the logic from the Program method.</w:t>
+      </w:r>
+    </w:p>
+    <w:p>
+      <w:pPr>
+        <w:pStyle w:val="ListParagraph"/>
+        <w:numPr>
+          <w:ilvl w:val="1"/>
+          <w:numId w:val="1"/>
+        </w:numPr>
+        <w:rPr>
+          <w:color w:val="00B050"/>
+          <w:lang w:val="en-US"/>
+        </w:rPr>
+      </w:pPr>
+      <w:r>
+        <w:rPr>
+          <w:color w:val="00B050"/>
+          <w:lang w:val="en-US"/>
+        </w:rPr>
+        <w:t xml:space="preserve">Renamed the variable </w:t>
+      </w:r>
+      <w:r>
+        <w:rPr>
+          <w:color w:val="00B050"/>
+          <w:lang w:val="en-US"/>
+        </w:rPr>
+        <w:t>_continue with correct name flagContinue.</w:t>
+      </w:r>
+    </w:p>
+    <w:p>
+      <w:pPr>
+        <w:pStyle w:val="ListParagraph"/>
+        <w:numPr>
+          <w:ilvl w:val="1"/>
+          <w:numId w:val="1"/>
+        </w:numPr>
+        <w:rPr>
+          <w:color w:val="00B050"/>
+          <w:lang w:val="en-US"/>
+        </w:rPr>
+      </w:pPr>
+      <w:r>
+        <w:rPr>
+          <w:color w:val="00B050"/>
+          <w:lang w:val="en-US"/>
+        </w:rPr>
+        <w:t>Renamed the variable ll with correct name lab</w:t>
+      </w:r>
+      <w:r>
+        <w:rPr>
+          <w:color w:val="00B050"/>
+          <w:lang w:val="en-US"/>
+        </w:rPr>
+        <w:t>y</w:t>
+      </w:r>
+      <w:r>
+        <w:rPr>
+          <w:color w:val="00B050"/>
+          <w:lang w:val="en-US"/>
+        </w:rPr>
+        <w:t>rinth.</w:t>
+      </w:r>
+    </w:p>
+    <w:p>
+      <w:pPr>
+        <w:pStyle w:val="ListParagraph"/>
+        <w:numPr>
+          <w:ilvl w:val="1"/>
+          <w:numId w:val="1"/>
+        </w:numPr>
+        <w:rPr>
+          <w:color w:val="00B050"/>
+          <w:lang w:val="en-US"/>
+        </w:rPr>
+      </w:pPr>
+      <w:r>
+        <w:rPr>
+          <w:color w:val="00B050"/>
+          <w:lang w:val="en-US"/>
+        </w:rPr>
+        <w:t>R</w:t>
+      </w:r>
+      <w:r>
+        <w:rPr>
+          <w:color w:val="00B050"/>
+          <w:lang w:val="en-US"/>
+        </w:rPr>
+        <w:t>emoved the rest of the occurrences of private i=0, j=0,m=3,n=3.</w:t>
+      </w:r>
+    </w:p>
+    <w:p>
+      <w:pPr>
+        <w:pStyle w:val="ListParagraph"/>
+        <w:numPr>
+          <w:ilvl w:val="1"/>
+          <w:numId w:val="1"/>
+        </w:numPr>
+        <w:rPr>
+          <w:color w:val="00B050"/>
+          <w:lang w:val="en-US"/>
+        </w:rPr>
+      </w:pPr>
+      <w:r>
+        <w:rPr>
+          <w:color w:val="00B050"/>
+          <w:lang w:val="en-US"/>
+        </w:rPr>
+        <w:t xml:space="preserve">Changed </w:t>
+      </w:r>
+      <w:r>
+        <w:rPr>
+          <w:color w:val="00B050"/>
+          <w:lang w:val="en-US"/>
+        </w:rPr>
+        <w:t xml:space="preserve">the </w:t>
+      </w:r>
+      <w:r>
+        <w:rPr>
+          <w:rFonts w:ascii="Consolas" w:hAnsi="Consolas" w:cs="Consolas"/>
+          <w:color w:val="00B050"/>
+          <w:sz w:val="19"/>
+          <w:szCs w:val="19"/>
+          <w:lang w:val="en-US"/>
+        </w:rPr>
+        <w:t>if (input.Length &gt; 1 || input.Length == 0)</w:t>
+      </w:r>
+      <w:r>
+        <w:rPr>
+          <w:rFonts w:ascii="Consolas" w:hAnsi="Consolas" w:cs="Consolas"/>
+          <w:color w:val="00B050"/>
+          <w:sz w:val="19"/>
+          <w:szCs w:val="19"/>
+          <w:lang w:val="en-US"/>
+        </w:rPr>
+        <w:t xml:space="preserve"> with short b</w:t>
+      </w:r>
+      <w:r>
+        <w:rPr>
+          <w:rFonts w:ascii="Consolas" w:hAnsi="Consolas" w:cs="Consolas"/>
+          <w:color w:val="00B050"/>
+          <w:sz w:val="19"/>
+          <w:szCs w:val="19"/>
+          <w:lang w:val="en-US"/>
+        </w:rPr>
+        <w:t>oolean expression input.Length =</w:t>
+      </w:r>
+      <w:r>
+        <w:rPr>
+          <w:rFonts w:ascii="Consolas" w:hAnsi="Consolas" w:cs="Consolas"/>
+          <w:color w:val="00B050"/>
+          <w:sz w:val="19"/>
+          <w:szCs w:val="19"/>
+          <w:lang w:val="en-US"/>
+        </w:rPr>
+        <w:t xml:space="preserve">= </w:t>
+      </w:r>
+      <w:r>
+        <w:rPr>
+          <w:rFonts w:ascii="Consolas" w:hAnsi="Consolas" w:cs="Consolas"/>
+          <w:color w:val="00B050"/>
+          <w:sz w:val="19"/>
+          <w:szCs w:val="19"/>
+          <w:lang w:val="en-US"/>
+        </w:rPr>
+        <w:t>1</w:t>
+      </w:r>
+      <w:r>
+        <w:rPr>
+          <w:rFonts w:ascii="Consolas" w:hAnsi="Consolas" w:cs="Consolas"/>
+          <w:color w:val="00B050"/>
+          <w:sz w:val="19"/>
+          <w:szCs w:val="19"/>
+          <w:lang w:val="en-US"/>
+        </w:rPr>
+        <w:t>.</w:t>
+      </w:r>
+    </w:p>
+    <w:p>
+      <w:pPr>
+        <w:pStyle w:val="ListParagraph"/>
+        <w:numPr>
+          <w:ilvl w:val="1"/>
+          <w:numId w:val="1"/>
+        </w:numPr>
+        <w:rPr>
+          <w:color w:val="00B050"/>
+          <w:lang w:val="en-US"/>
+        </w:rPr>
+      </w:pPr>
+      <w:r>
+        <w:rPr>
+          <w:color w:val="00B050"/>
+          <w:lang w:val="en-US"/>
+        </w:rPr>
+        <w:lastRenderedPageBreak/>
+        <w:t xml:space="preserve">Created two new </w:t>
+      </w:r>
+      <w:r>
+        <w:rPr>
+          <w:color w:val="00B050"/>
+          <w:lang w:val="en-US"/>
+        </w:rPr>
+        <w:t xml:space="preserve">methods </w:t>
+      </w:r>
+      <w:r>
+        <w:rPr>
+          <w:rFonts w:ascii="Consolas" w:hAnsi="Consolas" w:cs="Consolas"/>
+          <w:color w:val="00B050"/>
+          <w:sz w:val="19"/>
+          <w:szCs w:val="19"/>
+          <w:lang w:val="en-US"/>
+        </w:rPr>
+        <w:t>Process</w:t>
+      </w:r>
+      <w:r>
+        <w:rPr>
+          <w:rFonts w:ascii="Consolas" w:hAnsi="Consolas" w:cs="Consolas"/>
+          <w:color w:val="00B050"/>
+          <w:sz w:val="19"/>
+          <w:szCs w:val="19"/>
+          <w:lang w:val="en-US"/>
+        </w:rPr>
+        <w:t>InputDirection(input)</w:t>
+      </w:r>
+      <w:r>
+        <w:rPr>
+          <w:rFonts w:ascii="Consolas" w:hAnsi="Consolas" w:cs="Consolas"/>
+          <w:color w:val="00B050"/>
+          <w:sz w:val="19"/>
+          <w:szCs w:val="19"/>
+          <w:lang w:val="en-US"/>
+        </w:rPr>
+        <w:t xml:space="preserve"> and Process</w:t>
+      </w:r>
+      <w:r>
+        <w:rPr>
+          <w:rFonts w:ascii="Consolas" w:hAnsi="Consolas" w:cs="Consolas"/>
+          <w:color w:val="00B050"/>
+          <w:sz w:val="19"/>
+          <w:szCs w:val="19"/>
+          <w:lang w:val="en-US"/>
+        </w:rPr>
+        <w:t>InputCommand(input</w:t>
+      </w:r>
+      <w:r>
+        <w:rPr>
+          <w:rFonts w:ascii="Consolas" w:hAnsi="Consolas" w:cs="Consolas"/>
+          <w:color w:val="00B050"/>
+          <w:sz w:val="19"/>
+          <w:szCs w:val="19"/>
+          <w:lang w:val="en-US"/>
+        </w:rPr>
+        <w:t>) for process input command or direction from the user.</w:t>
+      </w:r>
+    </w:p>
+    <w:p>
+      <w:pPr>
+        <w:pStyle w:val="ListParagraph"/>
+        <w:numPr>
+          <w:ilvl w:val="1"/>
+          <w:numId w:val="1"/>
+        </w:numPr>
+        <w:rPr>
+          <w:color w:val="00B050"/>
+          <w:lang w:val="en-US"/>
+        </w:rPr>
+      </w:pPr>
+      <w:r>
+        <w:rPr>
+          <w:rFonts w:ascii="Consolas" w:hAnsi="Consolas" w:cs="Consolas"/>
+          <w:color w:val="00B050"/>
+          <w:sz w:val="19"/>
+          <w:szCs w:val="19"/>
+          <w:lang w:val="en-US"/>
+        </w:rPr>
+        <w:t xml:space="preserve">Created new method </w:t>
+      </w:r>
+      <w:r>
+        <w:rPr>
+          <w:rFonts w:ascii="Consolas" w:hAnsi="Consolas" w:cs="Consolas"/>
+          <w:color w:val="00B050"/>
+          <w:sz w:val="19"/>
+          <w:szCs w:val="19"/>
+          <w:lang w:val="en-US"/>
+        </w:rPr>
+        <w:t xml:space="preserve">WalkInLabirinth() </w:t>
+      </w:r>
+      <w:r>
+        <w:rPr>
+          <w:rFonts w:ascii="Consolas" w:hAnsi="Consolas" w:cs="Consolas"/>
+          <w:color w:val="00B050"/>
+          <w:sz w:val="19"/>
+          <w:szCs w:val="19"/>
+          <w:lang w:val="en-US"/>
+        </w:rPr>
+        <w:t xml:space="preserve">– moved here all doubled logic for checking of the new cell or </w:t>
+      </w:r>
+      <w:r>
+        <w:rPr>
+          <w:rFonts w:ascii="Consolas" w:hAnsi="Consolas" w:cs="Consolas"/>
+          <w:color w:val="00B050"/>
+          <w:sz w:val="19"/>
+          <w:szCs w:val="19"/>
+          <w:lang w:val="en-US"/>
+        </w:rPr>
+        <w:t>exit.</w:t>
+      </w:r>
+    </w:p>
+    <w:p>
+      <w:pPr>
+        <w:pStyle w:val="ListParagraph"/>
+        <w:numPr>
+          <w:ilvl w:val="1"/>
+          <w:numId w:val="1"/>
+        </w:numPr>
+        <w:rPr>
+          <w:color w:val="00B050"/>
+          <w:lang w:val="en-US"/>
+        </w:rPr>
+      </w:pPr>
+      <w:r>
+        <w:rPr>
+          <w:rFonts w:ascii="Consolas" w:hAnsi="Consolas" w:cs="Consolas"/>
+          <w:color w:val="00B050"/>
+          <w:sz w:val="19"/>
+          <w:szCs w:val="19"/>
+          <w:lang w:val="en-US"/>
+        </w:rPr>
+        <w:t>Crated method</w:t>
+      </w:r>
+      <w:r>
+        <w:rPr>
+          <w:rFonts w:ascii="Consolas" w:hAnsi="Consolas" w:cs="Consolas"/>
+          <w:color w:val="00B050"/>
+          <w:sz w:val="19"/>
+          <w:szCs w:val="19"/>
           <w:lang w:val="en-US"/>
         </w:rPr>
         <w:t xml:space="preserve"> </w:t>
       </w:r>
-      <w:proofErr w:type="spellStart"/>
-      <w:r>
-        <w:rPr>
-          <w:lang w:val="en-US"/>
-        </w:rPr>
-        <w:t>isPiece</w:t>
-      </w:r>
-      <w:r>
-        <w:rPr>
-          <w:lang w:val="en-US"/>
-        </w:rPr>
-        <w:t>OnEdge</w:t>
-      </w:r>
-      <w:proofErr w:type="spellEnd"/>
-      <w:r>
-        <w:rPr>
-          <w:lang w:val="en-US"/>
-        </w:rPr>
-        <w:t>(</w:t>
-      </w:r>
-      <w:proofErr w:type="spellStart"/>
-      <w:r>
-        <w:rPr>
-          <w:lang w:val="en-US"/>
-        </w:rPr>
-        <w:t>int</w:t>
-      </w:r>
-      <w:proofErr w:type="spellEnd"/>
-      <w:r>
-        <w:rPr>
-          <w:lang w:val="en-US"/>
-        </w:rPr>
-        <w:t xml:space="preserve"> row, </w:t>
-      </w:r>
-      <w:proofErr w:type="spellStart"/>
-      <w:r>
-        <w:rPr>
-          <w:lang w:val="en-US"/>
-        </w:rPr>
-        <w:t>int</w:t>
-      </w:r>
-      <w:proofErr w:type="spellEnd"/>
-      <w:r>
-        <w:rPr>
-          <w:lang w:val="en-US"/>
-        </w:rPr>
-        <w:t xml:space="preserve"> col) which checks if the cell</w:t>
-      </w:r>
-      <w:r>
-        <w:rPr>
-          <w:lang w:val="en-US"/>
-        </w:rPr>
-        <w:t xml:space="preserve"> where the Piece is located at the moment,</w:t>
-      </w:r>
-      <w:r>
-        <w:rPr>
-          <w:lang w:val="en-US"/>
-        </w:rPr>
-        <w:t xml:space="preserve"> is on an edge</w:t>
-      </w:r>
-    </w:p>
-    <w:p>
-      <w:pPr>
-        <w:pStyle w:val="ListParagraph"/>
-        <w:numPr>
-          <w:ilvl w:val="1"/>
-          <w:numId w:val="1"/>
-        </w:numPr>
-        <w:rPr>
-          <w:lang w:val="en-US"/>
-        </w:rPr>
-      </w:pPr>
-      <w:r>
-        <w:rPr>
-          <w:lang w:val="en-US"/>
-        </w:rPr>
-        <w:t xml:space="preserve">Introduced constant </w:t>
-      </w:r>
-      <w:proofErr w:type="spellStart"/>
-      <w:r>
-        <w:rPr>
-          <w:lang w:val="en-US"/>
-        </w:rPr>
-        <w:t>int</w:t>
-      </w:r>
-      <w:proofErr w:type="spellEnd"/>
-      <w:r>
-        <w:rPr>
+      <w:r>
+        <w:rPr>
+          <w:color w:val="00B050"/>
+          <w:lang w:val="en-US"/>
+        </w:rPr>
+        <w:t>Restart</w:t>
+      </w:r>
+      <w:r>
+        <w:rPr>
+          <w:rFonts w:ascii="Consolas" w:hAnsi="Consolas" w:cs="Consolas"/>
+          <w:color w:val="00B050"/>
+          <w:sz w:val="19"/>
+          <w:szCs w:val="19"/>
           <w:lang w:val="en-US"/>
         </w:rPr>
         <w:t xml:space="preserve"> </w:t>
       </w:r>
-      <w:proofErr w:type="spellStart"/>
-      <w:r>
-        <w:rPr>
-          <w:lang w:val="en-US"/>
-        </w:rPr>
-        <w:t>LabyrinthSize</w:t>
-      </w:r>
-      <w:proofErr w:type="spellEnd"/>
-      <w:r>
-        <w:rPr>
-          <w:lang w:val="en-US"/>
-        </w:rPr>
-        <w:t xml:space="preserve"> = 7 for the number of row and </w:t>
-      </w:r>
-      <w:proofErr w:type="spellStart"/>
-      <w:r>
-        <w:rPr>
-          <w:lang w:val="en-US"/>
-        </w:rPr>
-        <w:t>consts</w:t>
-      </w:r>
-      <w:proofErr w:type="spellEnd"/>
-      <w:r>
-        <w:rPr>
-          <w:lang w:val="en-US"/>
-        </w:rPr>
-        <w:t xml:space="preserve"> in the Labyrinth</w:t>
-      </w:r>
-    </w:p>
-    <w:p>
-      <w:pPr>
-        <w:pStyle w:val="ListParagraph"/>
-        <w:numPr>
-          <w:ilvl w:val="1"/>
-          <w:numId w:val="1"/>
-        </w:numPr>
-        <w:rPr>
-          <w:lang w:val="en-US"/>
-        </w:rPr>
-      </w:pPr>
-      <w:r>
-        <w:rPr>
-          <w:lang w:val="en-US"/>
-        </w:rPr>
-        <w:t>Introduced fields that keep the position of the moving piece (</w:t>
-      </w:r>
-      <w:proofErr w:type="spellStart"/>
-      <w:r>
-        <w:rPr>
-          <w:lang w:val="en-US"/>
-        </w:rPr>
-        <w:t>int</w:t>
-      </w:r>
-      <w:proofErr w:type="spellEnd"/>
-      <w:r>
-        <w:rPr>
-          <w:lang w:val="en-US"/>
-        </w:rPr>
-        <w:t xml:space="preserve"> </w:t>
-      </w:r>
-      <w:proofErr w:type="spellStart"/>
-      <w:r>
-        <w:rPr>
-          <w:lang w:val="en-US"/>
-        </w:rPr>
-        <w:t>piecePositionRow</w:t>
-      </w:r>
-      <w:proofErr w:type="spellEnd"/>
-      <w:r>
-        <w:rPr>
-          <w:lang w:val="en-US"/>
-        </w:rPr>
-        <w:t xml:space="preserve"> and </w:t>
-      </w:r>
-      <w:proofErr w:type="spellStart"/>
-      <w:r>
-        <w:rPr>
-          <w:lang w:val="en-US"/>
-        </w:rPr>
-        <w:t>int</w:t>
-      </w:r>
-      <w:proofErr w:type="spellEnd"/>
-      <w:r>
-        <w:rPr>
-          <w:lang w:val="en-US"/>
-        </w:rPr>
-        <w:t xml:space="preserve"> </w:t>
-      </w:r>
-      <w:proofErr w:type="spellStart"/>
-      <w:r>
-        <w:rPr>
-          <w:lang w:val="en-US"/>
-        </w:rPr>
-        <w:t>piecePositionCol</w:t>
-      </w:r>
-      <w:proofErr w:type="spellEnd"/>
-      <w:r>
-        <w:rPr>
-          <w:lang w:val="en-US"/>
-        </w:rPr>
-        <w:t xml:space="preserve">) plus respective properties. </w:t>
-      </w:r>
-    </w:p>
-    <w:p>
-      <w:pPr>
-        <w:pStyle w:val="ListParagraph"/>
-        <w:numPr>
-          <w:ilvl w:val="1"/>
-          <w:numId w:val="1"/>
-        </w:numPr>
-        <w:rPr>
-          <w:lang w:val="en-US"/>
-        </w:rPr>
-      </w:pPr>
-      <w:r>
-        <w:rPr>
-          <w:lang w:val="en-US"/>
-        </w:rPr>
-        <w:t>Introduced</w:t>
-      </w:r>
-      <w:r>
-        <w:rPr>
-          <w:lang w:val="en-US"/>
-        </w:rPr>
-        <w:t xml:space="preserve"> methods that move the piece left, right up and down if possible.</w:t>
-      </w:r>
-      <w:r>
-        <w:rPr>
-          <w:lang w:val="en-US"/>
-        </w:rPr>
-        <w:t xml:space="preserve"> </w:t>
-      </w:r>
-      <w:r>
-        <w:rPr>
-          <w:lang w:val="en-US"/>
-        </w:rPr>
-        <w:t>This is to take away this functionality from the engine.</w:t>
-      </w:r>
-    </w:p>
-    <w:p>
-      <w:pPr>
-        <w:pStyle w:val="ListParagraph"/>
-        <w:numPr>
-          <w:ilvl w:val="1"/>
-          <w:numId w:val="1"/>
-        </w:numPr>
-        <w:rPr>
-          <w:lang w:val="en-US"/>
-        </w:rPr>
-      </w:pPr>
-      <w:r>
-        <w:rPr>
-          <w:lang w:val="en-US"/>
-        </w:rPr>
-        <w:t xml:space="preserve">Due to the above two changes, modified the </w:t>
-      </w:r>
-      <w:proofErr w:type="spellStart"/>
-      <w:r>
-        <w:rPr>
-          <w:lang w:val="en-US"/>
-        </w:rPr>
-        <w:t>ShowLabyrinth</w:t>
-      </w:r>
-      <w:proofErr w:type="spellEnd"/>
-      <w:r>
-        <w:rPr>
-          <w:lang w:val="en-US"/>
-        </w:rPr>
-        <w:t xml:space="preserve"> method, so that it can print * where the piece is;</w:t>
-      </w:r>
-    </w:p>
-    <w:p>
-      <w:pPr>
-        <w:pStyle w:val="ListParagraph"/>
-        <w:numPr>
-          <w:ilvl w:val="1"/>
-          <w:numId w:val="1"/>
-        </w:numPr>
-        <w:rPr>
-          <w:lang w:val="en-US"/>
-        </w:rPr>
-      </w:pPr>
-      <w:r>
-        <w:rPr>
-          <w:lang w:val="en-US"/>
-        </w:rPr>
-        <w:t xml:space="preserve">Reconfigured the </w:t>
-      </w:r>
-      <w:proofErr w:type="spellStart"/>
-      <w:r>
-        <w:rPr>
-          <w:lang w:val="en-US"/>
-        </w:rPr>
-        <w:t>ShowLabyrinth</w:t>
-      </w:r>
-      <w:proofErr w:type="spellEnd"/>
-      <w:r>
-        <w:rPr>
-          <w:lang w:val="en-US"/>
-        </w:rPr>
-        <w:t xml:space="preserve"> method into a </w:t>
-      </w:r>
-      <w:proofErr w:type="spellStart"/>
-      <w:proofErr w:type="gramStart"/>
-      <w:r>
-        <w:rPr>
-          <w:lang w:val="en-US"/>
-        </w:rPr>
-        <w:t>ToString</w:t>
-      </w:r>
-      <w:proofErr w:type="spellEnd"/>
-      <w:r>
-        <w:rPr>
-          <w:lang w:val="en-US"/>
-        </w:rPr>
-        <w:t>(</w:t>
-      </w:r>
-      <w:proofErr w:type="gramEnd"/>
-      <w:r>
-        <w:rPr>
-          <w:lang w:val="en-US"/>
-        </w:rPr>
-        <w:t xml:space="preserve">) method, so that the </w:t>
-      </w:r>
-      <w:proofErr w:type="spellStart"/>
-      <w:r>
-        <w:rPr>
-          <w:lang w:val="en-US"/>
-        </w:rPr>
-        <w:t>LabyrinthBoard</w:t>
-      </w:r>
-      <w:proofErr w:type="spellEnd"/>
-      <w:r>
-        <w:rPr>
-          <w:lang w:val="en-US"/>
-        </w:rPr>
-        <w:t xml:space="preserve"> class be decoupled from the actual means of rendering the board.</w:t>
+      <w:r>
+        <w:rPr>
+          <w:rFonts w:ascii="Consolas" w:hAnsi="Consolas" w:cs="Consolas"/>
+          <w:color w:val="00B050"/>
+          <w:sz w:val="19"/>
+          <w:szCs w:val="19"/>
+          <w:lang w:val="en-US"/>
+        </w:rPr>
+        <w:t xml:space="preserve">() </w:t>
+      </w:r>
+      <w:r>
+        <w:rPr>
+          <w:rFonts w:ascii="Consolas" w:hAnsi="Consolas" w:cs="Consolas"/>
+          <w:color w:val="00B050"/>
+          <w:sz w:val="19"/>
+          <w:szCs w:val="19"/>
+          <w:lang w:val="en-US"/>
+        </w:rPr>
+        <w:t>with initialization of</w:t>
+      </w:r>
+      <w:r>
+        <w:rPr>
+          <w:rFonts w:ascii="Consolas" w:hAnsi="Consolas" w:cs="Consolas"/>
+          <w:color w:val="00B050"/>
+          <w:sz w:val="19"/>
+          <w:szCs w:val="19"/>
+          <w:lang w:val="en-US"/>
+        </w:rPr>
+        <w:t xml:space="preserve"> the flagContinue for every time when this method is called. </w:t>
+      </w:r>
+      <w:r>
+        <w:rPr>
+          <w:rFonts w:ascii="Consolas" w:hAnsi="Consolas" w:cs="Consolas"/>
+          <w:color w:val="00B050"/>
+          <w:sz w:val="19"/>
+          <w:szCs w:val="19"/>
+          <w:lang w:val="en-US"/>
+        </w:rPr>
+        <w:t xml:space="preserve">Used when needed </w:t>
       </w:r>
       <w:bookmarkStart w:id="0" w:name="_GoBack"/>
       <w:bookmarkEnd w:id="0"/>
-    </w:p>
-    <w:p>
-      <w:pPr>
-        <w:pStyle w:val="ListParagraph"/>
-        <w:numPr>
-          <w:ilvl w:val="0"/>
-          <w:numId w:val="1"/>
-        </w:numPr>
-        <w:rPr>
-          <w:lang w:val="en-US"/>
-        </w:rPr>
-      </w:pPr>
-      <w:r>
-        <w:rPr>
-          <w:lang w:val="en-US"/>
-        </w:rPr>
-        <w:t xml:space="preserve">Work on the </w:t>
-      </w:r>
-      <w:proofErr w:type="spellStart"/>
-      <w:r>
-        <w:rPr>
-          <w:lang w:val="en-US"/>
-        </w:rPr>
-        <w:t>TopScores</w:t>
-      </w:r>
-      <w:proofErr w:type="spellEnd"/>
-      <w:r>
-        <w:rPr>
-          <w:lang w:val="en-US"/>
-        </w:rPr>
-        <w:t xml:space="preserve"> class:</w:t>
-      </w:r>
-    </w:p>
-    <w:p>
-      <w:pPr>
-        <w:pStyle w:val="ListParagraph"/>
-        <w:numPr>
-          <w:ilvl w:val="0"/>
-          <w:numId w:val="1"/>
-        </w:numPr>
-        <w:rPr>
-          <w:lang w:val="en-US"/>
-        </w:rPr>
-      </w:pPr>
-      <w:r>
-        <w:rPr>
-          <w:lang w:val="en-US"/>
-        </w:rPr>
-        <w:t>Work on the Engine class:</w:t>
-      </w:r>
-    </w:p>
-    <w:p>
-      <w:pPr>
-        <w:pStyle w:val="ListParagraph"/>
-        <w:numPr>
-          <w:ilvl w:val="1"/>
-          <w:numId w:val="1"/>
-        </w:numPr>
-        <w:rPr>
-          <w:lang w:val="en-US"/>
-        </w:rPr>
-      </w:pPr>
-      <w:r>
-        <w:rPr>
-          <w:lang w:val="en-US"/>
-        </w:rPr>
-        <w:t xml:space="preserve">Made the engine class use the functionality of the </w:t>
-      </w:r>
-      <w:proofErr w:type="spellStart"/>
-      <w:r>
-        <w:rPr>
-          <w:lang w:val="en-US"/>
-        </w:rPr>
-        <w:t>LabyrinthBoard</w:t>
-      </w:r>
-      <w:proofErr w:type="spellEnd"/>
-      <w:r>
-        <w:rPr>
-          <w:lang w:val="en-US"/>
-        </w:rPr>
-        <w:t xml:space="preserve"> class</w:t>
-      </w:r>
-      <w:r>
-        <w:rPr>
-          <w:lang w:val="en-US"/>
-        </w:rPr>
-        <w:t>:</w:t>
-      </w:r>
-    </w:p>
-    <w:p>
-      <w:pPr>
-        <w:pStyle w:val="ListParagraph"/>
-        <w:numPr>
-          <w:ilvl w:val="2"/>
-          <w:numId w:val="1"/>
-        </w:numPr>
-        <w:rPr>
-          <w:lang w:val="en-US"/>
-        </w:rPr>
-      </w:pPr>
-      <w:r>
-        <w:rPr>
-          <w:lang w:val="en-US"/>
-        </w:rPr>
-        <w:t>The engine doesn’t make the checks if a cell is free or not</w:t>
-      </w:r>
-      <w:r>
-        <w:rPr>
-          <w:lang w:val="en-US"/>
-        </w:rPr>
-        <w:t xml:space="preserve"> and if it </w:t>
-      </w:r>
-      <w:r>
-        <w:rPr>
-          <w:lang w:val="en-US"/>
-        </w:rPr>
-        <w:t>possible to move there or not</w:t>
-      </w:r>
-      <w:r>
-        <w:rPr>
-          <w:lang w:val="en-US"/>
-        </w:rPr>
-        <w:t xml:space="preserve">, instead it asks the </w:t>
-      </w:r>
-      <w:proofErr w:type="spellStart"/>
-      <w:r>
-        <w:rPr>
-          <w:lang w:val="en-US"/>
-        </w:rPr>
-        <w:t>LabyrinthBoard</w:t>
-      </w:r>
-      <w:proofErr w:type="spellEnd"/>
-      <w:r>
-        <w:rPr>
-          <w:lang w:val="en-US"/>
-        </w:rPr>
-        <w:t xml:space="preserve"> class</w:t>
-      </w:r>
-    </w:p>
-    <w:p>
-      <w:pPr>
-        <w:pStyle w:val="ListParagraph"/>
-        <w:numPr>
-          <w:ilvl w:val="2"/>
-          <w:numId w:val="1"/>
-        </w:numPr>
-        <w:rPr>
-          <w:lang w:val="en-US"/>
-        </w:rPr>
-      </w:pPr>
-      <w:r>
-        <w:rPr>
-          <w:lang w:val="en-US"/>
-        </w:rPr>
-        <w:t>The engine</w:t>
-      </w:r>
-      <w:r>
-        <w:rPr>
-          <w:lang w:val="en-US"/>
-        </w:rPr>
-        <w:t xml:space="preserve"> doesn’t keep the information where the piece is</w:t>
-      </w:r>
-      <w:r>
-        <w:rPr>
-          <w:lang w:val="en-US"/>
-        </w:rPr>
-        <w:t xml:space="preserve"> anymore</w:t>
-      </w:r>
-      <w:r>
-        <w:rPr>
-          <w:lang w:val="en-US"/>
-        </w:rPr>
-        <w:t xml:space="preserve">, it just asks the </w:t>
-      </w:r>
-      <w:proofErr w:type="spellStart"/>
-      <w:r>
-        <w:rPr>
-          <w:lang w:val="en-US"/>
-        </w:rPr>
-        <w:t>LabyrinthBoard</w:t>
-      </w:r>
-      <w:proofErr w:type="spellEnd"/>
-      <w:r>
-        <w:rPr>
-          <w:lang w:val="en-US"/>
-        </w:rPr>
-        <w:t xml:space="preserve"> class where it is and to move it, if possible.</w:t>
-      </w:r>
-      <w:r>
-        <w:rPr>
-          <w:lang w:val="en-US"/>
-        </w:rPr>
-        <w:t xml:space="preserve"> Removed the </w:t>
-      </w:r>
-      <w:proofErr w:type="gramStart"/>
-      <w:r>
-        <w:rPr>
-          <w:lang w:val="en-US"/>
-        </w:rPr>
-        <w:t>fields</w:t>
-      </w:r>
-      <w:proofErr w:type="gramEnd"/>
-      <w:r>
-        <w:rPr>
-          <w:lang w:val="en-US"/>
-        </w:rPr>
-        <w:t xml:space="preserve"> m and n that used to keep this.</w:t>
-      </w:r>
-    </w:p>
-    <w:p>
-      <w:pPr>
-        <w:pStyle w:val="ListParagraph"/>
-        <w:numPr>
-          <w:ilvl w:val="1"/>
-          <w:numId w:val="1"/>
-        </w:numPr>
-        <w:rPr>
-          <w:lang w:val="en-US"/>
-        </w:rPr>
-      </w:pPr>
-      <w:r>
-        <w:rPr>
-          <w:lang w:val="en-US"/>
-        </w:rPr>
-        <w:t xml:space="preserve">Replaced the </w:t>
-      </w:r>
-      <w:proofErr w:type="spellStart"/>
-      <w:r>
-        <w:rPr>
-          <w:lang w:val="en-US"/>
-        </w:rPr>
-        <w:t>topScores</w:t>
-      </w:r>
-      <w:proofErr w:type="spellEnd"/>
-      <w:r>
-        <w:rPr>
-          <w:lang w:val="en-US"/>
-        </w:rPr>
-        <w:t xml:space="preserve"> functionality with the functionality from the </w:t>
-      </w:r>
-      <w:proofErr w:type="spellStart"/>
-      <w:r>
-        <w:rPr>
-          <w:lang w:val="en-US"/>
-        </w:rPr>
-        <w:t>TopScores</w:t>
-      </w:r>
-      <w:proofErr w:type="spellEnd"/>
-      <w:r>
-        <w:rPr>
-          <w:lang w:val="en-US"/>
-        </w:rPr>
-        <w:t xml:space="preserve"> class.</w:t>
-      </w:r>
-    </w:p>
-    <w:p>
-      <w:pPr>
-        <w:pStyle w:val="ListParagraph"/>
-        <w:numPr>
-          <w:ilvl w:val="1"/>
-          <w:numId w:val="1"/>
-        </w:numPr>
-        <w:rPr>
-          <w:lang w:val="en-US"/>
-        </w:rPr>
-      </w:pPr>
-      <w:r>
-        <w:rPr>
-          <w:lang w:val="en-US"/>
-        </w:rPr>
-        <w:t>Made a method “Start” which contains the logic from the Program method.</w:t>
-      </w:r>
-    </w:p>
-    <w:p>
-      <w:pPr>
-        <w:pStyle w:val="ListParagraph"/>
-        <w:ind w:left="2160"/>
-        <w:rPr>
+      <w:r>
+        <w:rPr>
+          <w:rFonts w:ascii="Consolas" w:hAnsi="Consolas" w:cs="Consolas"/>
+          <w:color w:val="00B050"/>
+          <w:sz w:val="19"/>
+          <w:szCs w:val="19"/>
+          <w:lang w:val="en-US"/>
+        </w:rPr>
+        <w:t>‘restart’.</w:t>
+      </w:r>
+    </w:p>
+    <w:p>
+      <w:pPr>
+        <w:pStyle w:val="ListParagraph"/>
+        <w:ind w:left="1440"/>
+        <w:rPr>
+          <w:color w:val="00B050"/>
           <w:lang w:val="en-US"/>
         </w:rPr>
       </w:pPr>

--- a/Documentation.docx
+++ b/Documentation.docx
@@ -67,8 +67,16 @@
         <w:rPr>
           <w:lang w:val="en-US"/>
         </w:rPr>
-        <w:t>) in a separate class: LabyrinthBoard</w:t>
-      </w:r>
+        <w:t xml:space="preserve">) in a separate class: </w:t>
+      </w:r>
+      <w:proofErr w:type="spellStart"/>
+      <w:r>
+        <w:rPr>
+          <w:lang w:val="en-US"/>
+        </w:rPr>
+        <w:t>LabyrinthBoard</w:t>
+      </w:r>
+      <w:proofErr w:type="spellEnd"/>
     </w:p>
     <w:p>
       <w:pPr>
@@ -91,8 +99,44 @@
         <w:rPr>
           <w:lang w:val="en-US"/>
         </w:rPr>
-        <w:t>logic (method ShowTopScores and string[] topScores) in a class TopScores</w:t>
-      </w:r>
+        <w:t xml:space="preserve">logic (method </w:t>
+      </w:r>
+      <w:proofErr w:type="spellStart"/>
+      <w:r>
+        <w:rPr>
+          <w:lang w:val="en-US"/>
+        </w:rPr>
+        <w:t>ShowTopScores</w:t>
+      </w:r>
+      <w:proofErr w:type="spellEnd"/>
+      <w:r>
+        <w:rPr>
+          <w:lang w:val="en-US"/>
+        </w:rPr>
+        <w:t xml:space="preserve"> and string[] </w:t>
+      </w:r>
+      <w:proofErr w:type="spellStart"/>
+      <w:r>
+        <w:rPr>
+          <w:lang w:val="en-US"/>
+        </w:rPr>
+        <w:t>topScores</w:t>
+      </w:r>
+      <w:proofErr w:type="spellEnd"/>
+      <w:r>
+        <w:rPr>
+          <w:lang w:val="en-US"/>
+        </w:rPr>
+        <w:t xml:space="preserve">) in a class </w:t>
+      </w:r>
+      <w:proofErr w:type="spellStart"/>
+      <w:r>
+        <w:rPr>
+          <w:lang w:val="en-US"/>
+        </w:rPr>
+        <w:t>TopScores</w:t>
+      </w:r>
+      <w:proofErr w:type="spellEnd"/>
     </w:p>
     <w:p>
       <w:pPr>
@@ -152,31 +196,67 @@
         <w:rPr>
           <w:lang w:val="en-US"/>
         </w:rPr>
-        <w:t xml:space="preserve"> the LabyrinthBoard class:</w:t>
-      </w:r>
-    </w:p>
-    <w:p>
-      <w:pPr>
-        <w:pStyle w:val="ListParagraph"/>
-        <w:numPr>
-          <w:ilvl w:val="1"/>
-          <w:numId w:val="1"/>
-        </w:numPr>
-        <w:rPr>
-          <w:lang w:val="en-US"/>
-        </w:rPr>
-      </w:pPr>
-      <w:r>
-        <w:rPr>
-          <w:lang w:val="en-US"/>
-        </w:rPr>
-        <w:t>Added method b</w:t>
-      </w:r>
-      <w:r>
-        <w:rPr>
-          <w:lang w:val="en-US"/>
-        </w:rPr>
-        <w:t>ool Is</w:t>
+        <w:t xml:space="preserve"> the </w:t>
+      </w:r>
+      <w:proofErr w:type="spellStart"/>
+      <w:r>
+        <w:rPr>
+          <w:lang w:val="en-US"/>
+        </w:rPr>
+        <w:t>LabyrinthBoard</w:t>
+      </w:r>
+      <w:proofErr w:type="spellEnd"/>
+      <w:r>
+        <w:rPr>
+          <w:lang w:val="en-US"/>
+        </w:rPr>
+        <w:t xml:space="preserve"> class:</w:t>
+      </w:r>
+    </w:p>
+    <w:p>
+      <w:pPr>
+        <w:pStyle w:val="ListParagraph"/>
+        <w:numPr>
+          <w:ilvl w:val="1"/>
+          <w:numId w:val="1"/>
+        </w:numPr>
+        <w:rPr>
+          <w:lang w:val="en-US"/>
+        </w:rPr>
+      </w:pPr>
+      <w:r>
+        <w:rPr>
+          <w:lang w:val="en-US"/>
+        </w:rPr>
+        <w:t xml:space="preserve">Added method </w:t>
+      </w:r>
+      <w:proofErr w:type="spellStart"/>
+      <w:r>
+        <w:rPr>
+          <w:lang w:val="en-US"/>
+        </w:rPr>
+        <w:t>b</w:t>
+      </w:r>
+      <w:r>
+        <w:rPr>
+          <w:lang w:val="en-US"/>
+        </w:rPr>
+        <w:t>ool</w:t>
+      </w:r>
+      <w:proofErr w:type="spellEnd"/>
+      <w:r>
+        <w:rPr>
+          <w:lang w:val="en-US"/>
+        </w:rPr>
+        <w:t xml:space="preserve"> </w:t>
+      </w:r>
+      <w:proofErr w:type="spellStart"/>
+      <w:proofErr w:type="gramStart"/>
+      <w:r>
+        <w:rPr>
+          <w:lang w:val="en-US"/>
+        </w:rPr>
+        <w:t>Is</w:t>
       </w:r>
       <w:r>
         <w:rPr>
@@ -188,7 +268,43 @@
         <w:rPr>
           <w:lang w:val="en-US"/>
         </w:rPr>
-        <w:t>Cell(int row, int col) which checks if the cell on the given row and column is free to move on it</w:t>
+        <w:t>Cell</w:t>
+      </w:r>
+      <w:proofErr w:type="spellEnd"/>
+      <w:r>
+        <w:rPr>
+          <w:lang w:val="en-US"/>
+        </w:rPr>
+        <w:t>(</w:t>
+      </w:r>
+      <w:proofErr w:type="spellStart"/>
+      <w:proofErr w:type="gramEnd"/>
+      <w:r>
+        <w:rPr>
+          <w:lang w:val="en-US"/>
+        </w:rPr>
+        <w:t>int</w:t>
+      </w:r>
+      <w:proofErr w:type="spellEnd"/>
+      <w:r>
+        <w:rPr>
+          <w:lang w:val="en-US"/>
+        </w:rPr>
+        <w:t xml:space="preserve"> row, </w:t>
+      </w:r>
+      <w:proofErr w:type="spellStart"/>
+      <w:r>
+        <w:rPr>
+          <w:lang w:val="en-US"/>
+        </w:rPr>
+        <w:t>int</w:t>
+      </w:r>
+      <w:proofErr w:type="spellEnd"/>
+      <w:r>
+        <w:rPr>
+          <w:lang w:val="en-US"/>
+        </w:rPr>
+        <w:t xml:space="preserve"> col) which checks if the cell on the given row and column is free to move on it</w:t>
       </w:r>
       <w:r>
         <w:rPr>
@@ -212,8 +328,23 @@
         <w:rPr>
           <w:lang w:val="en-US"/>
         </w:rPr>
-        <w:t xml:space="preserve">Added method bool </w:t>
-      </w:r>
+        <w:t xml:space="preserve">Added method </w:t>
+      </w:r>
+      <w:proofErr w:type="spellStart"/>
+      <w:r>
+        <w:rPr>
+          <w:lang w:val="en-US"/>
+        </w:rPr>
+        <w:t>bool</w:t>
+      </w:r>
+      <w:proofErr w:type="spellEnd"/>
+      <w:r>
+        <w:rPr>
+          <w:lang w:val="en-US"/>
+        </w:rPr>
+        <w:t xml:space="preserve"> </w:t>
+      </w:r>
+      <w:proofErr w:type="spellStart"/>
       <w:r>
         <w:rPr>
           <w:lang w:val="en-US"/>
@@ -224,7 +355,42 @@
         <w:rPr>
           <w:lang w:val="en-US"/>
         </w:rPr>
-        <w:t>OnEdge(int row, int col) which checks if the cell</w:t>
+        <w:t>OnEdge</w:t>
+      </w:r>
+      <w:proofErr w:type="spellEnd"/>
+      <w:r>
+        <w:rPr>
+          <w:lang w:val="en-US"/>
+        </w:rPr>
+        <w:t>(</w:t>
+      </w:r>
+      <w:proofErr w:type="spellStart"/>
+      <w:r>
+        <w:rPr>
+          <w:lang w:val="en-US"/>
+        </w:rPr>
+        <w:t>int</w:t>
+      </w:r>
+      <w:proofErr w:type="spellEnd"/>
+      <w:r>
+        <w:rPr>
+          <w:lang w:val="en-US"/>
+        </w:rPr>
+        <w:t xml:space="preserve"> row, </w:t>
+      </w:r>
+      <w:proofErr w:type="spellStart"/>
+      <w:r>
+        <w:rPr>
+          <w:lang w:val="en-US"/>
+        </w:rPr>
+        <w:t>int</w:t>
+      </w:r>
+      <w:proofErr w:type="spellEnd"/>
+      <w:r>
+        <w:rPr>
+          <w:lang w:val="en-US"/>
+        </w:rPr>
+        <w:t xml:space="preserve"> col) which checks if the cell</w:t>
       </w:r>
       <w:r>
         <w:rPr>
@@ -254,25 +420,123 @@
         <w:rPr>
           <w:lang w:val="en-US"/>
         </w:rPr>
-        <w:t>Introduced constant int LabyrinthSize = 7 for the number of row and consts in the Labyrinth</w:t>
-      </w:r>
-    </w:p>
-    <w:p>
-      <w:pPr>
-        <w:pStyle w:val="ListParagraph"/>
-        <w:numPr>
-          <w:ilvl w:val="1"/>
-          <w:numId w:val="1"/>
-        </w:numPr>
-        <w:rPr>
-          <w:lang w:val="en-US"/>
-        </w:rPr>
-      </w:pPr>
-      <w:r>
-        <w:rPr>
-          <w:lang w:val="en-US"/>
-        </w:rPr>
-        <w:t xml:space="preserve">Introduced fields that keep the position of the moving piece (int piecePositionRow and int piecePositionCol) plus respective properties. </w:t>
+        <w:t xml:space="preserve">Introduced constant </w:t>
+      </w:r>
+      <w:proofErr w:type="spellStart"/>
+      <w:r>
+        <w:rPr>
+          <w:lang w:val="en-US"/>
+        </w:rPr>
+        <w:t>int</w:t>
+      </w:r>
+      <w:proofErr w:type="spellEnd"/>
+      <w:r>
+        <w:rPr>
+          <w:lang w:val="en-US"/>
+        </w:rPr>
+        <w:t xml:space="preserve"> </w:t>
+      </w:r>
+      <w:proofErr w:type="spellStart"/>
+      <w:r>
+        <w:rPr>
+          <w:lang w:val="en-US"/>
+        </w:rPr>
+        <w:t>LabyrinthSize</w:t>
+      </w:r>
+      <w:proofErr w:type="spellEnd"/>
+      <w:r>
+        <w:rPr>
+          <w:lang w:val="en-US"/>
+        </w:rPr>
+        <w:t xml:space="preserve"> = 7 for the number of row and </w:t>
+      </w:r>
+      <w:proofErr w:type="spellStart"/>
+      <w:r>
+        <w:rPr>
+          <w:lang w:val="en-US"/>
+        </w:rPr>
+        <w:t>consts</w:t>
+      </w:r>
+      <w:proofErr w:type="spellEnd"/>
+      <w:r>
+        <w:rPr>
+          <w:lang w:val="en-US"/>
+        </w:rPr>
+        <w:t xml:space="preserve"> in the Labyrinth</w:t>
+      </w:r>
+    </w:p>
+    <w:p>
+      <w:pPr>
+        <w:pStyle w:val="ListParagraph"/>
+        <w:numPr>
+          <w:ilvl w:val="1"/>
+          <w:numId w:val="1"/>
+        </w:numPr>
+        <w:rPr>
+          <w:lang w:val="en-US"/>
+        </w:rPr>
+      </w:pPr>
+      <w:r>
+        <w:rPr>
+          <w:lang w:val="en-US"/>
+        </w:rPr>
+        <w:t>Introduced fields that keep the position of the moving piece (</w:t>
+      </w:r>
+      <w:proofErr w:type="spellStart"/>
+      <w:r>
+        <w:rPr>
+          <w:lang w:val="en-US"/>
+        </w:rPr>
+        <w:t>int</w:t>
+      </w:r>
+      <w:proofErr w:type="spellEnd"/>
+      <w:r>
+        <w:rPr>
+          <w:lang w:val="en-US"/>
+        </w:rPr>
+        <w:t xml:space="preserve"> </w:t>
+      </w:r>
+      <w:proofErr w:type="spellStart"/>
+      <w:r>
+        <w:rPr>
+          <w:lang w:val="en-US"/>
+        </w:rPr>
+        <w:t>piecePositionRow</w:t>
+      </w:r>
+      <w:proofErr w:type="spellEnd"/>
+      <w:r>
+        <w:rPr>
+          <w:lang w:val="en-US"/>
+        </w:rPr>
+        <w:t xml:space="preserve"> and </w:t>
+      </w:r>
+      <w:proofErr w:type="spellStart"/>
+      <w:r>
+        <w:rPr>
+          <w:lang w:val="en-US"/>
+        </w:rPr>
+        <w:t>int</w:t>
+      </w:r>
+      <w:proofErr w:type="spellEnd"/>
+      <w:r>
+        <w:rPr>
+          <w:lang w:val="en-US"/>
+        </w:rPr>
+        <w:t xml:space="preserve"> </w:t>
+      </w:r>
+      <w:proofErr w:type="spellStart"/>
+      <w:r>
+        <w:rPr>
+          <w:lang w:val="en-US"/>
+        </w:rPr>
+        <w:t>piecePositionCol</w:t>
+      </w:r>
+      <w:proofErr w:type="spellEnd"/>
+      <w:r>
+        <w:rPr>
+          <w:lang w:val="en-US"/>
+        </w:rPr>
+        <w:t xml:space="preserve">) plus respective properties. </w:t>
       </w:r>
     </w:p>
     <w:p>
@@ -326,25 +590,89 @@
         <w:rPr>
           <w:lang w:val="en-US"/>
         </w:rPr>
-        <w:t>Due to the above two changes, modified the ShowLabyrinth method, so that it can print * where the piece is;</w:t>
-      </w:r>
-    </w:p>
-    <w:p>
-      <w:pPr>
-        <w:pStyle w:val="ListParagraph"/>
-        <w:numPr>
-          <w:ilvl w:val="1"/>
-          <w:numId w:val="1"/>
-        </w:numPr>
-        <w:rPr>
-          <w:lang w:val="en-US"/>
-        </w:rPr>
-      </w:pPr>
-      <w:r>
-        <w:rPr>
-          <w:lang w:val="en-US"/>
-        </w:rPr>
-        <w:t>Reconfigured the ShowLabyrinth method into a ToString() method, so that the LabyrinthBoard class be decoupled from the actual means of rendering the board.</w:t>
+        <w:t xml:space="preserve">Due to the above two changes, modified the </w:t>
+      </w:r>
+      <w:proofErr w:type="spellStart"/>
+      <w:r>
+        <w:rPr>
+          <w:lang w:val="en-US"/>
+        </w:rPr>
+        <w:t>ShowLabyrinth</w:t>
+      </w:r>
+      <w:proofErr w:type="spellEnd"/>
+      <w:r>
+        <w:rPr>
+          <w:lang w:val="en-US"/>
+        </w:rPr>
+        <w:t xml:space="preserve"> method, so that it can print * where the piece is;</w:t>
+      </w:r>
+    </w:p>
+    <w:p>
+      <w:pPr>
+        <w:pStyle w:val="ListParagraph"/>
+        <w:numPr>
+          <w:ilvl w:val="1"/>
+          <w:numId w:val="1"/>
+        </w:numPr>
+        <w:rPr>
+          <w:lang w:val="en-US"/>
+        </w:rPr>
+      </w:pPr>
+      <w:r>
+        <w:rPr>
+          <w:lang w:val="en-US"/>
+        </w:rPr>
+        <w:t xml:space="preserve">Reconfigured the </w:t>
+      </w:r>
+      <w:proofErr w:type="spellStart"/>
+      <w:r>
+        <w:rPr>
+          <w:lang w:val="en-US"/>
+        </w:rPr>
+        <w:t>ShowLabyrinth</w:t>
+      </w:r>
+      <w:proofErr w:type="spellEnd"/>
+      <w:r>
+        <w:rPr>
+          <w:lang w:val="en-US"/>
+        </w:rPr>
+        <w:t xml:space="preserve"> method into a </w:t>
+      </w:r>
+      <w:proofErr w:type="spellStart"/>
+      <w:proofErr w:type="gramStart"/>
+      <w:r>
+        <w:rPr>
+          <w:lang w:val="en-US"/>
+        </w:rPr>
+        <w:t>ToString</w:t>
+      </w:r>
+      <w:proofErr w:type="spellEnd"/>
+      <w:r>
+        <w:rPr>
+          <w:lang w:val="en-US"/>
+        </w:rPr>
+        <w:t>(</w:t>
+      </w:r>
+      <w:proofErr w:type="gramEnd"/>
+      <w:r>
+        <w:rPr>
+          <w:lang w:val="en-US"/>
+        </w:rPr>
+        <w:t xml:space="preserve">) method, so that the </w:t>
+      </w:r>
+      <w:proofErr w:type="spellStart"/>
+      <w:r>
+        <w:rPr>
+          <w:lang w:val="en-US"/>
+        </w:rPr>
+        <w:t>LabyrinthBoard</w:t>
+      </w:r>
+      <w:proofErr w:type="spellEnd"/>
+      <w:r>
+        <w:rPr>
+          <w:lang w:val="en-US"/>
+        </w:rPr>
+        <w:t xml:space="preserve"> class be decoupled from the actual means of rendering the board.</w:t>
       </w:r>
     </w:p>
     <w:p>
@@ -366,6 +694,7 @@
         </w:rPr>
         <w:t xml:space="preserve">Set capital letters in constant </w:t>
       </w:r>
+      <w:proofErr w:type="spellStart"/>
       <w:r>
         <w:rPr>
           <w:rFonts w:ascii="Consolas" w:hAnsi="Consolas" w:cs="Consolas"/>
@@ -376,6 +705,7 @@
         </w:rPr>
         <w:t>LabyrinthSize</w:t>
       </w:r>
+      <w:proofErr w:type="spellEnd"/>
     </w:p>
     <w:p>
       <w:pPr>
@@ -456,48 +786,162 @@
         </w:rPr>
         <w:t xml:space="preserve">Removed the key work “this” in properties </w:t>
       </w:r>
-      <w:r>
-        <w:rPr>
-          <w:rFonts w:ascii="Consolas" w:hAnsi="Consolas" w:cs="Consolas"/>
-          <w:color w:val="00B050"/>
-          <w:sz w:val="19"/>
-          <w:szCs w:val="19"/>
-          <w:lang w:val="en-US"/>
-        </w:rPr>
-        <w:t xml:space="preserve">PiecePositionRow </w:t>
-      </w:r>
-      <w:r>
-        <w:rPr>
-          <w:rFonts w:ascii="Consolas" w:hAnsi="Consolas" w:cs="Consolas"/>
-          <w:color w:val="00B050"/>
-          <w:sz w:val="19"/>
-          <w:szCs w:val="19"/>
-          <w:lang w:val="en-US"/>
-        </w:rPr>
-        <w:t>and PiecePositionCol</w:t>
-      </w:r>
-    </w:p>
-    <w:p>
-      <w:pPr>
-        <w:pStyle w:val="ListParagraph"/>
-        <w:numPr>
-          <w:ilvl w:val="1"/>
-          <w:numId w:val="1"/>
-        </w:numPr>
-        <w:rPr>
-          <w:color w:val="00B050"/>
-          <w:lang w:val="en-US"/>
-        </w:rPr>
-      </w:pPr>
-      <w:r>
-        <w:rPr>
-          <w:rFonts w:ascii="Consolas" w:hAnsi="Consolas" w:cs="Consolas"/>
-          <w:color w:val="00B050"/>
-          <w:sz w:val="19"/>
-          <w:szCs w:val="19"/>
-          <w:lang w:val="en-US"/>
-        </w:rPr>
-        <w:t>Changed the name of ll to labyrinth.</w:t>
+      <w:proofErr w:type="spellStart"/>
+      <w:r>
+        <w:rPr>
+          <w:rFonts w:ascii="Consolas" w:hAnsi="Consolas" w:cs="Consolas"/>
+          <w:color w:val="00B050"/>
+          <w:sz w:val="19"/>
+          <w:szCs w:val="19"/>
+          <w:lang w:val="en-US"/>
+        </w:rPr>
+        <w:t>PiecePositionRow</w:t>
+      </w:r>
+      <w:proofErr w:type="spellEnd"/>
+      <w:r>
+        <w:rPr>
+          <w:rFonts w:ascii="Consolas" w:hAnsi="Consolas" w:cs="Consolas"/>
+          <w:color w:val="00B050"/>
+          <w:sz w:val="19"/>
+          <w:szCs w:val="19"/>
+          <w:lang w:val="en-US"/>
+        </w:rPr>
+        <w:t xml:space="preserve"> </w:t>
+      </w:r>
+      <w:r>
+        <w:rPr>
+          <w:rFonts w:ascii="Consolas" w:hAnsi="Consolas" w:cs="Consolas"/>
+          <w:color w:val="00B050"/>
+          <w:sz w:val="19"/>
+          <w:szCs w:val="19"/>
+          <w:lang w:val="en-US"/>
+        </w:rPr>
+        <w:t xml:space="preserve">and </w:t>
+      </w:r>
+      <w:proofErr w:type="spellStart"/>
+      <w:r>
+        <w:rPr>
+          <w:rFonts w:ascii="Consolas" w:hAnsi="Consolas" w:cs="Consolas"/>
+          <w:color w:val="00B050"/>
+          <w:sz w:val="19"/>
+          <w:szCs w:val="19"/>
+          <w:lang w:val="en-US"/>
+        </w:rPr>
+        <w:t>PiecePositionCol</w:t>
+      </w:r>
+      <w:proofErr w:type="spellEnd"/>
+    </w:p>
+    <w:p>
+      <w:pPr>
+        <w:pStyle w:val="ListParagraph"/>
+        <w:numPr>
+          <w:ilvl w:val="1"/>
+          <w:numId w:val="1"/>
+        </w:numPr>
+        <w:rPr>
+          <w:color w:val="00B050"/>
+          <w:lang w:val="en-US"/>
+        </w:rPr>
+      </w:pPr>
+      <w:r>
+        <w:rPr>
+          <w:rFonts w:ascii="Consolas" w:hAnsi="Consolas" w:cs="Consolas"/>
+          <w:color w:val="00B050"/>
+          <w:sz w:val="19"/>
+          <w:szCs w:val="19"/>
+          <w:lang w:val="en-US"/>
+        </w:rPr>
+        <w:t xml:space="preserve">Changed the name of </w:t>
+      </w:r>
+      <w:proofErr w:type="spellStart"/>
+      <w:r>
+        <w:rPr>
+          <w:rFonts w:ascii="Consolas" w:hAnsi="Consolas" w:cs="Consolas"/>
+          <w:color w:val="00B050"/>
+          <w:sz w:val="19"/>
+          <w:szCs w:val="19"/>
+          <w:lang w:val="en-US"/>
+        </w:rPr>
+        <w:t>ll</w:t>
+      </w:r>
+      <w:proofErr w:type="spellEnd"/>
+      <w:r>
+        <w:rPr>
+          <w:rFonts w:ascii="Consolas" w:hAnsi="Consolas" w:cs="Consolas"/>
+          <w:color w:val="00B050"/>
+          <w:sz w:val="19"/>
+          <w:szCs w:val="19"/>
+          <w:lang w:val="en-US"/>
+        </w:rPr>
+        <w:t xml:space="preserve"> to labyrinth.</w:t>
+      </w:r>
+    </w:p>
+    <w:p>
+      <w:pPr>
+        <w:pStyle w:val="ListParagraph"/>
+        <w:numPr>
+          <w:ilvl w:val="1"/>
+          <w:numId w:val="1"/>
+        </w:numPr>
+        <w:rPr>
+          <w:color w:val="548DD4" w:themeColor="text2" w:themeTint="99"/>
+          <w:lang w:val="en-US"/>
+        </w:rPr>
+      </w:pPr>
+      <w:r>
+        <w:rPr>
+          <w:rFonts w:ascii="Consolas" w:hAnsi="Consolas" w:cs="Consolas"/>
+          <w:color w:val="548DD4" w:themeColor="text2" w:themeTint="99"/>
+          <w:sz w:val="19"/>
+          <w:szCs w:val="19"/>
+          <w:lang w:val="en-US"/>
+        </w:rPr>
+        <w:t>Removed some whitespaces.</w:t>
+      </w:r>
+    </w:p>
+    <w:p>
+      <w:pPr>
+        <w:pStyle w:val="ListParagraph"/>
+        <w:numPr>
+          <w:ilvl w:val="1"/>
+          <w:numId w:val="1"/>
+        </w:numPr>
+        <w:rPr>
+          <w:color w:val="548DD4" w:themeColor="text2" w:themeTint="99"/>
+          <w:lang w:val="en-US"/>
+        </w:rPr>
+      </w:pPr>
+      <w:r>
+        <w:rPr>
+          <w:rFonts w:ascii="Consolas" w:hAnsi="Consolas" w:cs="Consolas"/>
+          <w:color w:val="548DD4" w:themeColor="text2" w:themeTint="99"/>
+          <w:sz w:val="19"/>
+          <w:szCs w:val="19"/>
+          <w:lang w:val="en-US"/>
+        </w:rPr>
+        <w:t xml:space="preserve">Added ‘this.’ Prefix to indicate </w:t>
+      </w:r>
+      <w:proofErr w:type="gramStart"/>
+      <w:r>
+        <w:rPr>
+          <w:rFonts w:ascii="Consolas" w:hAnsi="Consolas" w:cs="Consolas"/>
+          <w:color w:val="548DD4" w:themeColor="text2" w:themeTint="99"/>
+          <w:sz w:val="19"/>
+          <w:szCs w:val="19"/>
+          <w:lang w:val="en-US"/>
+        </w:rPr>
+        <w:t>a members</w:t>
+      </w:r>
+      <w:proofErr w:type="gramEnd"/>
+      <w:r>
+        <w:rPr>
+          <w:rFonts w:ascii="Consolas" w:hAnsi="Consolas" w:cs="Consolas"/>
+          <w:color w:val="548DD4" w:themeColor="text2" w:themeTint="99"/>
+          <w:sz w:val="19"/>
+          <w:szCs w:val="19"/>
+          <w:lang w:val="en-US"/>
+        </w:rPr>
+        <w:t xml:space="preserve"> of the class.</w:t>
       </w:r>
     </w:p>
     <w:p>
@@ -515,7 +959,86 @@
         <w:rPr>
           <w:lang w:val="en-US"/>
         </w:rPr>
-        <w:t>Work on the TopScores class:</w:t>
+        <w:t xml:space="preserve">Work on the </w:t>
+      </w:r>
+      <w:proofErr w:type="spellStart"/>
+      <w:r>
+        <w:rPr>
+          <w:lang w:val="en-US"/>
+        </w:rPr>
+        <w:t>TopScores</w:t>
+      </w:r>
+      <w:proofErr w:type="spellEnd"/>
+      <w:r>
+        <w:rPr>
+          <w:lang w:val="en-US"/>
+        </w:rPr>
+        <w:t xml:space="preserve"> class:</w:t>
+      </w:r>
+    </w:p>
+    <w:p>
+      <w:pPr>
+        <w:pStyle w:val="ListParagraph"/>
+        <w:numPr>
+          <w:ilvl w:val="1"/>
+          <w:numId w:val="1"/>
+        </w:numPr>
+        <w:rPr>
+          <w:color w:val="548DD4" w:themeColor="text2" w:themeTint="99"/>
+          <w:lang w:val="en-US"/>
+        </w:rPr>
+      </w:pPr>
+      <w:r>
+        <w:rPr>
+          <w:color w:val="548DD4" w:themeColor="text2" w:themeTint="99"/>
+          <w:lang w:val="en-US"/>
+        </w:rPr>
+        <w:t>Removed whitespace.</w:t>
+      </w:r>
+    </w:p>
+    <w:p>
+      <w:pPr>
+        <w:pStyle w:val="ListParagraph"/>
+        <w:numPr>
+          <w:ilvl w:val="1"/>
+          <w:numId w:val="1"/>
+        </w:numPr>
+        <w:rPr>
+          <w:color w:val="548DD4" w:themeColor="text2" w:themeTint="99"/>
+          <w:lang w:val="en-US"/>
+        </w:rPr>
+      </w:pPr>
+      <w:r>
+        <w:rPr>
+          <w:rFonts w:ascii="Consolas" w:hAnsi="Consolas" w:cs="Consolas"/>
+          <w:color w:val="548DD4" w:themeColor="text2" w:themeTint="99"/>
+          <w:sz w:val="19"/>
+          <w:szCs w:val="19"/>
+          <w:lang w:val="en-US"/>
+        </w:rPr>
+        <w:t xml:space="preserve">Added ‘this.’ Prefix to indicate </w:t>
+      </w:r>
+      <w:proofErr w:type="gramStart"/>
+      <w:r>
+        <w:rPr>
+          <w:rFonts w:ascii="Consolas" w:hAnsi="Consolas" w:cs="Consolas"/>
+          <w:color w:val="548DD4" w:themeColor="text2" w:themeTint="99"/>
+          <w:sz w:val="19"/>
+          <w:szCs w:val="19"/>
+          <w:lang w:val="en-US"/>
+        </w:rPr>
+        <w:t>a members</w:t>
+      </w:r>
+      <w:proofErr w:type="gramEnd"/>
+      <w:r>
+        <w:rPr>
+          <w:rFonts w:ascii="Consolas" w:hAnsi="Consolas" w:cs="Consolas"/>
+          <w:color w:val="548DD4" w:themeColor="text2" w:themeTint="99"/>
+          <w:sz w:val="19"/>
+          <w:szCs w:val="19"/>
+          <w:lang w:val="en-US"/>
+        </w:rPr>
+        <w:t xml:space="preserve"> of the class.</w:t>
       </w:r>
     </w:p>
     <w:p>
@@ -551,7 +1074,21 @@
         <w:rPr>
           <w:lang w:val="en-US"/>
         </w:rPr>
-        <w:t>Made the engine class use the functionality of the LabyrinthBoard class</w:t>
+        <w:t xml:space="preserve">Made the engine class use the functionality of the </w:t>
+      </w:r>
+      <w:proofErr w:type="spellStart"/>
+      <w:r>
+        <w:rPr>
+          <w:lang w:val="en-US"/>
+        </w:rPr>
+        <w:t>LabyrinthBoard</w:t>
+      </w:r>
+      <w:proofErr w:type="spellEnd"/>
+      <w:r>
+        <w:rPr>
+          <w:lang w:val="en-US"/>
+        </w:rPr>
+        <w:t xml:space="preserve"> class</w:t>
       </w:r>
       <w:r>
         <w:rPr>
@@ -593,7 +1130,21 @@
         <w:rPr>
           <w:lang w:val="en-US"/>
         </w:rPr>
-        <w:t>, instead it asks the LabyrinthBoard class</w:t>
+        <w:t xml:space="preserve">, instead it asks the </w:t>
+      </w:r>
+      <w:proofErr w:type="spellStart"/>
+      <w:r>
+        <w:rPr>
+          <w:lang w:val="en-US"/>
+        </w:rPr>
+        <w:t>LabyrinthBoard</w:t>
+      </w:r>
+      <w:proofErr w:type="spellEnd"/>
+      <w:r>
+        <w:rPr>
+          <w:lang w:val="en-US"/>
+        </w:rPr>
+        <w:t xml:space="preserve"> class</w:t>
       </w:r>
     </w:p>
     <w:p>
@@ -629,31 +1180,87 @@
         <w:rPr>
           <w:lang w:val="en-US"/>
         </w:rPr>
-        <w:t>, it just asks the LabyrinthBoard class where it is and to move it, if possible.</w:t>
-      </w:r>
-      <w:r>
-        <w:rPr>
-          <w:lang w:val="en-US"/>
-        </w:rPr>
-        <w:t xml:space="preserve"> Removed the fields m and n that used to keep this.</w:t>
-      </w:r>
-    </w:p>
-    <w:p>
-      <w:pPr>
-        <w:pStyle w:val="ListParagraph"/>
-        <w:numPr>
-          <w:ilvl w:val="1"/>
-          <w:numId w:val="1"/>
-        </w:numPr>
-        <w:rPr>
-          <w:lang w:val="en-US"/>
-        </w:rPr>
-      </w:pPr>
-      <w:r>
-        <w:rPr>
-          <w:lang w:val="en-US"/>
-        </w:rPr>
-        <w:t>Replaced the topScores functionality with the functionality from the TopScores class.</w:t>
+        <w:t xml:space="preserve">, it just asks the </w:t>
+      </w:r>
+      <w:proofErr w:type="spellStart"/>
+      <w:r>
+        <w:rPr>
+          <w:lang w:val="en-US"/>
+        </w:rPr>
+        <w:t>LabyrinthBoard</w:t>
+      </w:r>
+      <w:proofErr w:type="spellEnd"/>
+      <w:r>
+        <w:rPr>
+          <w:lang w:val="en-US"/>
+        </w:rPr>
+        <w:t xml:space="preserve"> class where it is and to move it, if possible.</w:t>
+      </w:r>
+      <w:r>
+        <w:rPr>
+          <w:lang w:val="en-US"/>
+        </w:rPr>
+        <w:t xml:space="preserve"> Removed the </w:t>
+      </w:r>
+      <w:proofErr w:type="gramStart"/>
+      <w:r>
+        <w:rPr>
+          <w:lang w:val="en-US"/>
+        </w:rPr>
+        <w:t>fields</w:t>
+      </w:r>
+      <w:proofErr w:type="gramEnd"/>
+      <w:r>
+        <w:rPr>
+          <w:lang w:val="en-US"/>
+        </w:rPr>
+        <w:t xml:space="preserve"> m and n that used to keep this.</w:t>
+      </w:r>
+    </w:p>
+    <w:p>
+      <w:pPr>
+        <w:pStyle w:val="ListParagraph"/>
+        <w:numPr>
+          <w:ilvl w:val="1"/>
+          <w:numId w:val="1"/>
+        </w:numPr>
+        <w:rPr>
+          <w:lang w:val="en-US"/>
+        </w:rPr>
+      </w:pPr>
+      <w:r>
+        <w:rPr>
+          <w:lang w:val="en-US"/>
+        </w:rPr>
+        <w:t xml:space="preserve">Replaced the </w:t>
+      </w:r>
+      <w:proofErr w:type="spellStart"/>
+      <w:r>
+        <w:rPr>
+          <w:lang w:val="en-US"/>
+        </w:rPr>
+        <w:t>topScores</w:t>
+      </w:r>
+      <w:proofErr w:type="spellEnd"/>
+      <w:r>
+        <w:rPr>
+          <w:lang w:val="en-US"/>
+        </w:rPr>
+        <w:t xml:space="preserve"> functionality with the functionality from the </w:t>
+      </w:r>
+      <w:proofErr w:type="spellStart"/>
+      <w:r>
+        <w:rPr>
+          <w:lang w:val="en-US"/>
+        </w:rPr>
+        <w:t>TopScores</w:t>
+      </w:r>
+      <w:proofErr w:type="spellEnd"/>
+      <w:r>
+        <w:rPr>
+          <w:lang w:val="en-US"/>
+        </w:rPr>
+        <w:t xml:space="preserve"> class.</w:t>
       </w:r>
     </w:p>
     <w:p>
@@ -698,27 +1305,59 @@
           <w:color w:val="00B050"/>
           <w:lang w:val="en-US"/>
         </w:rPr>
-        <w:t>_continue with correct name flagContinue.</w:t>
-      </w:r>
-    </w:p>
-    <w:p>
-      <w:pPr>
-        <w:pStyle w:val="ListParagraph"/>
-        <w:numPr>
-          <w:ilvl w:val="1"/>
-          <w:numId w:val="1"/>
-        </w:numPr>
-        <w:rPr>
-          <w:color w:val="00B050"/>
-          <w:lang w:val="en-US"/>
-        </w:rPr>
-      </w:pPr>
-      <w:r>
-        <w:rPr>
-          <w:color w:val="00B050"/>
-          <w:lang w:val="en-US"/>
-        </w:rPr>
-        <w:t>Renamed the variable ll with correct name lab</w:t>
+        <w:t xml:space="preserve">_continue with correct name </w:t>
+      </w:r>
+      <w:proofErr w:type="spellStart"/>
+      <w:r>
+        <w:rPr>
+          <w:color w:val="00B050"/>
+          <w:lang w:val="en-US"/>
+        </w:rPr>
+        <w:t>flagContinue</w:t>
+      </w:r>
+      <w:proofErr w:type="spellEnd"/>
+      <w:r>
+        <w:rPr>
+          <w:color w:val="00B050"/>
+          <w:lang w:val="en-US"/>
+        </w:rPr>
+        <w:t>.</w:t>
+      </w:r>
+    </w:p>
+    <w:p>
+      <w:pPr>
+        <w:pStyle w:val="ListParagraph"/>
+        <w:numPr>
+          <w:ilvl w:val="1"/>
+          <w:numId w:val="1"/>
+        </w:numPr>
+        <w:rPr>
+          <w:color w:val="00B050"/>
+          <w:lang w:val="en-US"/>
+        </w:rPr>
+      </w:pPr>
+      <w:r>
+        <w:rPr>
+          <w:color w:val="00B050"/>
+          <w:lang w:val="en-US"/>
+        </w:rPr>
+        <w:t xml:space="preserve">Renamed the variable </w:t>
+      </w:r>
+      <w:proofErr w:type="spellStart"/>
+      <w:r>
+        <w:rPr>
+          <w:color w:val="00B050"/>
+          <w:lang w:val="en-US"/>
+        </w:rPr>
+        <w:t>ll</w:t>
+      </w:r>
+      <w:proofErr w:type="spellEnd"/>
+      <w:r>
+        <w:rPr>
+          <w:color w:val="00B050"/>
+          <w:lang w:val="en-US"/>
+        </w:rPr>
+        <w:t xml:space="preserve"> with correct name lab</w:t>
       </w:r>
       <w:r>
         <w:rPr>
@@ -759,26 +1398,43 @@
           <w:color w:val="00B050"/>
           <w:lang w:val="en-US"/>
         </w:rPr>
-        <w:t>emoved the rest of the occurrences of private i=0, j=0,m=3,n=3.</w:t>
-      </w:r>
-    </w:p>
-    <w:p>
-      <w:pPr>
-        <w:pStyle w:val="ListParagraph"/>
-        <w:numPr>
-          <w:ilvl w:val="1"/>
-          <w:numId w:val="1"/>
-        </w:numPr>
-        <w:rPr>
-          <w:color w:val="00B050"/>
-          <w:lang w:val="en-US"/>
-        </w:rPr>
-      </w:pPr>
-      <w:r>
-        <w:rPr>
-          <w:color w:val="00B050"/>
-          <w:lang w:val="en-US"/>
-        </w:rPr>
+        <w:t>emoved the rest of the occurrences of private i=0, j=0</w:t>
+      </w:r>
+      <w:proofErr w:type="gramStart"/>
+      <w:r>
+        <w:rPr>
+          <w:color w:val="00B050"/>
+          <w:lang w:val="en-US"/>
+        </w:rPr>
+        <w:t>,m</w:t>
+      </w:r>
+      <w:proofErr w:type="gramEnd"/>
+      <w:r>
+        <w:rPr>
+          <w:color w:val="00B050"/>
+          <w:lang w:val="en-US"/>
+        </w:rPr>
+        <w:t>=3,n=3.</w:t>
+      </w:r>
+    </w:p>
+    <w:p>
+      <w:pPr>
+        <w:pStyle w:val="ListParagraph"/>
+        <w:numPr>
+          <w:ilvl w:val="1"/>
+          <w:numId w:val="1"/>
+        </w:numPr>
+        <w:rPr>
+          <w:color w:val="00B050"/>
+          <w:lang w:val="en-US"/>
+        </w:rPr>
+      </w:pPr>
+      <w:r>
+        <w:rPr>
+          <w:color w:val="00B050"/>
+          <w:lang w:val="en-US"/>
+        </w:rPr>
+        <w:lastRenderedPageBreak/>
         <w:t xml:space="preserve">Changed </w:t>
       </w:r>
       <w:r>
@@ -796,27 +1452,117 @@
           <w:szCs w:val="19"/>
           <w:lang w:val="en-US"/>
         </w:rPr>
-        <w:t>if (input.Length &gt; 1 || input.Length == 0)</w:t>
-      </w:r>
-      <w:r>
-        <w:rPr>
-          <w:rFonts w:ascii="Consolas" w:hAnsi="Consolas" w:cs="Consolas"/>
-          <w:color w:val="00B050"/>
-          <w:sz w:val="19"/>
-          <w:szCs w:val="19"/>
-          <w:lang w:val="en-US"/>
-        </w:rPr>
-        <w:t xml:space="preserve"> with short b</w:t>
-      </w:r>
-      <w:r>
-        <w:rPr>
-          <w:rFonts w:ascii="Consolas" w:hAnsi="Consolas" w:cs="Consolas"/>
-          <w:color w:val="00B050"/>
-          <w:sz w:val="19"/>
-          <w:szCs w:val="19"/>
-          <w:lang w:val="en-US"/>
-        </w:rPr>
-        <w:t>oolean expression input.Length =</w:t>
+        <w:t>if (</w:t>
+      </w:r>
+      <w:proofErr w:type="spellStart"/>
+      <w:r>
+        <w:rPr>
+          <w:rFonts w:ascii="Consolas" w:hAnsi="Consolas" w:cs="Consolas"/>
+          <w:color w:val="00B050"/>
+          <w:sz w:val="19"/>
+          <w:szCs w:val="19"/>
+          <w:lang w:val="en-US"/>
+        </w:rPr>
+        <w:t>input.Length</w:t>
+      </w:r>
+      <w:proofErr w:type="spellEnd"/>
+      <w:r>
+        <w:rPr>
+          <w:rFonts w:ascii="Consolas" w:hAnsi="Consolas" w:cs="Consolas"/>
+          <w:color w:val="00B050"/>
+          <w:sz w:val="19"/>
+          <w:szCs w:val="19"/>
+          <w:lang w:val="en-US"/>
+        </w:rPr>
+        <w:t xml:space="preserve"> &gt; 1 || </w:t>
+      </w:r>
+      <w:proofErr w:type="spellStart"/>
+      <w:r>
+        <w:rPr>
+          <w:rFonts w:ascii="Consolas" w:hAnsi="Consolas" w:cs="Consolas"/>
+          <w:color w:val="00B050"/>
+          <w:sz w:val="19"/>
+          <w:szCs w:val="19"/>
+          <w:lang w:val="en-US"/>
+        </w:rPr>
+        <w:t>input.Length</w:t>
+      </w:r>
+      <w:proofErr w:type="spellEnd"/>
+      <w:r>
+        <w:rPr>
+          <w:rFonts w:ascii="Consolas" w:hAnsi="Consolas" w:cs="Consolas"/>
+          <w:color w:val="00B050"/>
+          <w:sz w:val="19"/>
+          <w:szCs w:val="19"/>
+          <w:lang w:val="en-US"/>
+        </w:rPr>
+        <w:t xml:space="preserve"> == 0)</w:t>
+      </w:r>
+      <w:r>
+        <w:rPr>
+          <w:rFonts w:ascii="Consolas" w:hAnsi="Consolas" w:cs="Consolas"/>
+          <w:color w:val="00B050"/>
+          <w:sz w:val="19"/>
+          <w:szCs w:val="19"/>
+          <w:lang w:val="en-US"/>
+        </w:rPr>
+        <w:t xml:space="preserve"> with short </w:t>
+      </w:r>
+      <w:proofErr w:type="spellStart"/>
+      <w:proofErr w:type="gramStart"/>
+      <w:r>
+        <w:rPr>
+          <w:rFonts w:ascii="Consolas" w:hAnsi="Consolas" w:cs="Consolas"/>
+          <w:color w:val="00B050"/>
+          <w:sz w:val="19"/>
+          <w:szCs w:val="19"/>
+          <w:lang w:val="en-US"/>
+        </w:rPr>
+        <w:t>b</w:t>
+      </w:r>
+      <w:r>
+        <w:rPr>
+          <w:rFonts w:ascii="Consolas" w:hAnsi="Consolas" w:cs="Consolas"/>
+          <w:color w:val="00B050"/>
+          <w:sz w:val="19"/>
+          <w:szCs w:val="19"/>
+          <w:lang w:val="en-US"/>
+        </w:rPr>
+        <w:t>oolean</w:t>
+      </w:r>
+      <w:proofErr w:type="spellEnd"/>
+      <w:proofErr w:type="gramEnd"/>
+      <w:r>
+        <w:rPr>
+          <w:rFonts w:ascii="Consolas" w:hAnsi="Consolas" w:cs="Consolas"/>
+          <w:color w:val="00B050"/>
+          <w:sz w:val="19"/>
+          <w:szCs w:val="19"/>
+          <w:lang w:val="en-US"/>
+        </w:rPr>
+        <w:t xml:space="preserve"> expression </w:t>
+      </w:r>
+      <w:proofErr w:type="spellStart"/>
+      <w:r>
+        <w:rPr>
+          <w:rFonts w:ascii="Consolas" w:hAnsi="Consolas" w:cs="Consolas"/>
+          <w:color w:val="00B050"/>
+          <w:sz w:val="19"/>
+          <w:szCs w:val="19"/>
+          <w:lang w:val="en-US"/>
+        </w:rPr>
+        <w:t>input.Length</w:t>
+      </w:r>
+      <w:proofErr w:type="spellEnd"/>
+      <w:r>
+        <w:rPr>
+          <w:rFonts w:ascii="Consolas" w:hAnsi="Consolas" w:cs="Consolas"/>
+          <w:color w:val="00B050"/>
+          <w:sz w:val="19"/>
+          <w:szCs w:val="19"/>
+          <w:lang w:val="en-US"/>
+        </w:rPr>
+        <w:t xml:space="preserve"> =</w:t>
       </w:r>
       <w:r>
         <w:rPr>
@@ -866,7 +1612,6 @@
           <w:color w:val="00B050"/>
           <w:lang w:val="en-US"/>
         </w:rPr>
-        <w:lastRenderedPageBreak/>
         <w:t xml:space="preserve">Created two new </w:t>
       </w:r>
       <w:r>
@@ -876,6 +1621,8 @@
         </w:rPr>
         <w:t xml:space="preserve">methods </w:t>
       </w:r>
+      <w:proofErr w:type="spellStart"/>
+      <w:proofErr w:type="gramStart"/>
       <w:r>
         <w:rPr>
           <w:rFonts w:ascii="Consolas" w:hAnsi="Consolas" w:cs="Consolas"/>
@@ -894,27 +1641,71 @@
           <w:szCs w:val="19"/>
           <w:lang w:val="en-US"/>
         </w:rPr>
-        <w:t>InputDirection(input)</w:t>
-      </w:r>
-      <w:r>
-        <w:rPr>
-          <w:rFonts w:ascii="Consolas" w:hAnsi="Consolas" w:cs="Consolas"/>
-          <w:color w:val="00B050"/>
-          <w:sz w:val="19"/>
-          <w:szCs w:val="19"/>
-          <w:lang w:val="en-US"/>
-        </w:rPr>
-        <w:t xml:space="preserve"> and Process</w:t>
-      </w:r>
-      <w:r>
-        <w:rPr>
-          <w:rFonts w:ascii="Consolas" w:hAnsi="Consolas" w:cs="Consolas"/>
-          <w:color w:val="00B050"/>
-          <w:sz w:val="19"/>
-          <w:szCs w:val="19"/>
-          <w:lang w:val="en-US"/>
-        </w:rPr>
-        <w:t>InputCommand(input</w:t>
+        <w:t>InputDirection</w:t>
+      </w:r>
+      <w:proofErr w:type="spellEnd"/>
+      <w:r>
+        <w:rPr>
+          <w:rFonts w:ascii="Consolas" w:hAnsi="Consolas" w:cs="Consolas"/>
+          <w:color w:val="00B050"/>
+          <w:sz w:val="19"/>
+          <w:szCs w:val="19"/>
+          <w:lang w:val="en-US"/>
+        </w:rPr>
+        <w:t>(</w:t>
+      </w:r>
+      <w:proofErr w:type="gramEnd"/>
+      <w:r>
+        <w:rPr>
+          <w:rFonts w:ascii="Consolas" w:hAnsi="Consolas" w:cs="Consolas"/>
+          <w:color w:val="00B050"/>
+          <w:sz w:val="19"/>
+          <w:szCs w:val="19"/>
+          <w:lang w:val="en-US"/>
+        </w:rPr>
+        <w:t>input)</w:t>
+      </w:r>
+      <w:r>
+        <w:rPr>
+          <w:rFonts w:ascii="Consolas" w:hAnsi="Consolas" w:cs="Consolas"/>
+          <w:color w:val="00B050"/>
+          <w:sz w:val="19"/>
+          <w:szCs w:val="19"/>
+          <w:lang w:val="en-US"/>
+        </w:rPr>
+        <w:t xml:space="preserve"> and </w:t>
+      </w:r>
+      <w:proofErr w:type="spellStart"/>
+      <w:r>
+        <w:rPr>
+          <w:rFonts w:ascii="Consolas" w:hAnsi="Consolas" w:cs="Consolas"/>
+          <w:color w:val="00B050"/>
+          <w:sz w:val="19"/>
+          <w:szCs w:val="19"/>
+          <w:lang w:val="en-US"/>
+        </w:rPr>
+        <w:t>Process</w:t>
+      </w:r>
+      <w:r>
+        <w:rPr>
+          <w:rFonts w:ascii="Consolas" w:hAnsi="Consolas" w:cs="Consolas"/>
+          <w:color w:val="00B050"/>
+          <w:sz w:val="19"/>
+          <w:szCs w:val="19"/>
+          <w:lang w:val="en-US"/>
+        </w:rPr>
+        <w:t>InputCommand</w:t>
+      </w:r>
+      <w:proofErr w:type="spellEnd"/>
+      <w:r>
+        <w:rPr>
+          <w:rFonts w:ascii="Consolas" w:hAnsi="Consolas" w:cs="Consolas"/>
+          <w:color w:val="00B050"/>
+          <w:sz w:val="19"/>
+          <w:szCs w:val="19"/>
+          <w:lang w:val="en-US"/>
+        </w:rPr>
+        <w:t>(input</w:t>
       </w:r>
       <w:r>
         <w:rPr>
@@ -949,15 +1740,39 @@
         </w:rPr>
         <w:t xml:space="preserve">Created new method </w:t>
       </w:r>
-      <w:r>
-        <w:rPr>
-          <w:rFonts w:ascii="Consolas" w:hAnsi="Consolas" w:cs="Consolas"/>
-          <w:color w:val="00B050"/>
-          <w:sz w:val="19"/>
-          <w:szCs w:val="19"/>
-          <w:lang w:val="en-US"/>
-        </w:rPr>
-        <w:t xml:space="preserve">WalkInLabirinth() </w:t>
+      <w:proofErr w:type="spellStart"/>
+      <w:proofErr w:type="gramStart"/>
+      <w:r>
+        <w:rPr>
+          <w:rFonts w:ascii="Consolas" w:hAnsi="Consolas" w:cs="Consolas"/>
+          <w:color w:val="00B050"/>
+          <w:sz w:val="19"/>
+          <w:szCs w:val="19"/>
+          <w:lang w:val="en-US"/>
+        </w:rPr>
+        <w:t>WalkInLabirinth</w:t>
+      </w:r>
+      <w:proofErr w:type="spellEnd"/>
+      <w:r>
+        <w:rPr>
+          <w:rFonts w:ascii="Consolas" w:hAnsi="Consolas" w:cs="Consolas"/>
+          <w:color w:val="00B050"/>
+          <w:sz w:val="19"/>
+          <w:szCs w:val="19"/>
+          <w:lang w:val="en-US"/>
+        </w:rPr>
+        <w:t>(</w:t>
+      </w:r>
+      <w:proofErr w:type="gramEnd"/>
+      <w:r>
+        <w:rPr>
+          <w:rFonts w:ascii="Consolas" w:hAnsi="Consolas" w:cs="Consolas"/>
+          <w:color w:val="00B050"/>
+          <w:sz w:val="19"/>
+          <w:szCs w:val="19"/>
+          <w:lang w:val="en-US"/>
+        </w:rPr>
+        <w:t xml:space="preserve">) </w:t>
       </w:r>
       <w:r>
         <w:rPr>
@@ -1057,7 +1872,29 @@
           <w:szCs w:val="19"/>
           <w:lang w:val="en-US"/>
         </w:rPr>
-        <w:t xml:space="preserve"> the flagContinue for every time when this method is called. </w:t>
+        <w:t xml:space="preserve"> the </w:t>
+      </w:r>
+      <w:proofErr w:type="spellStart"/>
+      <w:r>
+        <w:rPr>
+          <w:rFonts w:ascii="Consolas" w:hAnsi="Consolas" w:cs="Consolas"/>
+          <w:color w:val="00B050"/>
+          <w:sz w:val="19"/>
+          <w:szCs w:val="19"/>
+          <w:lang w:val="en-US"/>
+        </w:rPr>
+        <w:t>flagContinue</w:t>
+      </w:r>
+      <w:proofErr w:type="spellEnd"/>
+      <w:r>
+        <w:rPr>
+          <w:rFonts w:ascii="Consolas" w:hAnsi="Consolas" w:cs="Consolas"/>
+          <w:color w:val="00B050"/>
+          <w:sz w:val="19"/>
+          <w:szCs w:val="19"/>
+          <w:lang w:val="en-US"/>
+        </w:rPr>
+        <w:t xml:space="preserve"> for every time when this method is called. </w:t>
       </w:r>
       <w:r>
         <w:rPr>
@@ -1068,29 +1905,114 @@
           <w:lang w:val="en-US"/>
         </w:rPr>
         <w:t xml:space="preserve">Used when needed </w:t>
+      </w:r>
+      <w:r>
+        <w:rPr>
+          <w:rFonts w:ascii="Consolas" w:hAnsi="Consolas" w:cs="Consolas"/>
+          <w:color w:val="00B050"/>
+          <w:sz w:val="19"/>
+          <w:szCs w:val="19"/>
+          <w:lang w:val="en-US"/>
+        </w:rPr>
+        <w:t>‘restart’.</w:t>
+      </w:r>
+    </w:p>
+    <w:p>
+      <w:pPr>
+        <w:pStyle w:val="ListParagraph"/>
+        <w:numPr>
+          <w:ilvl w:val="1"/>
+          <w:numId w:val="1"/>
+        </w:numPr>
+        <w:rPr>
+          <w:color w:val="548DD4" w:themeColor="text2" w:themeTint="99"/>
+          <w:lang w:val="en-US"/>
+        </w:rPr>
+      </w:pPr>
+      <w:r>
+        <w:rPr>
+          <w:rFonts w:ascii="Consolas" w:hAnsi="Consolas" w:cs="Consolas"/>
+          <w:color w:val="548DD4" w:themeColor="text2" w:themeTint="99"/>
+          <w:sz w:val="19"/>
+          <w:szCs w:val="19"/>
+          <w:lang w:val="en-US"/>
+        </w:rPr>
+        <w:t>Removed some whitespaces.</w:t>
+      </w:r>
+      <w:r>
+        <w:rPr>
+          <w:rFonts w:ascii="Consolas" w:hAnsi="Consolas" w:cs="Consolas"/>
+          <w:color w:val="548DD4" w:themeColor="text2" w:themeTint="99"/>
+          <w:sz w:val="19"/>
+          <w:szCs w:val="19"/>
+          <w:lang w:val="en-US"/>
+        </w:rPr>
+        <w:t xml:space="preserve"> </w:t>
+      </w:r>
+    </w:p>
+    <w:p>
+      <w:pPr>
+        <w:pStyle w:val="ListParagraph"/>
+        <w:numPr>
+          <w:ilvl w:val="1"/>
+          <w:numId w:val="1"/>
+        </w:numPr>
+        <w:rPr>
+          <w:color w:val="548DD4" w:themeColor="text2" w:themeTint="99"/>
+          <w:lang w:val="en-US"/>
+        </w:rPr>
+      </w:pPr>
+      <w:r>
+        <w:rPr>
+          <w:rFonts w:ascii="Consolas" w:hAnsi="Consolas" w:cs="Consolas"/>
+          <w:color w:val="548DD4" w:themeColor="text2" w:themeTint="99"/>
+          <w:sz w:val="19"/>
+          <w:szCs w:val="19"/>
+          <w:lang w:val="en-US"/>
+        </w:rPr>
+        <w:t>Added ‘this.’ Prefix to</w:t>
       </w:r>
       <w:bookmarkStart w:id="0" w:name="_GoBack"/>
       <w:bookmarkEnd w:id="0"/>
       <w:r>
         <w:rPr>
           <w:rFonts w:ascii="Consolas" w:hAnsi="Consolas" w:cs="Consolas"/>
-          <w:color w:val="00B050"/>
-          <w:sz w:val="19"/>
-          <w:szCs w:val="19"/>
-          <w:lang w:val="en-US"/>
-        </w:rPr>
-        <w:t>‘restart’.</w:t>
-      </w:r>
-    </w:p>
-    <w:p>
-      <w:pPr>
-        <w:pStyle w:val="ListParagraph"/>
-        <w:ind w:left="1440"/>
-        <w:rPr>
-          <w:color w:val="00B050"/>
-          <w:lang w:val="en-US"/>
-        </w:rPr>
-      </w:pPr>
+          <w:color w:val="548DD4" w:themeColor="text2" w:themeTint="99"/>
+          <w:sz w:val="19"/>
+          <w:szCs w:val="19"/>
+          <w:lang w:val="en-US"/>
+        </w:rPr>
+        <w:t xml:space="preserve"> indicate </w:t>
+      </w:r>
+      <w:proofErr w:type="gramStart"/>
+      <w:r>
+        <w:rPr>
+          <w:rFonts w:ascii="Consolas" w:hAnsi="Consolas" w:cs="Consolas"/>
+          <w:color w:val="548DD4" w:themeColor="text2" w:themeTint="99"/>
+          <w:sz w:val="19"/>
+          <w:szCs w:val="19"/>
+          <w:lang w:val="en-US"/>
+        </w:rPr>
+        <w:t>a members</w:t>
+      </w:r>
+      <w:proofErr w:type="gramEnd"/>
+      <w:r>
+        <w:rPr>
+          <w:rFonts w:ascii="Consolas" w:hAnsi="Consolas" w:cs="Consolas"/>
+          <w:color w:val="548DD4" w:themeColor="text2" w:themeTint="99"/>
+          <w:sz w:val="19"/>
+          <w:szCs w:val="19"/>
+          <w:lang w:val="en-US"/>
+        </w:rPr>
+        <w:t xml:space="preserve"> of the class.</w:t>
+      </w:r>
+      <w:r>
+        <w:rPr>
+          <w:color w:val="548DD4" w:themeColor="text2" w:themeTint="99"/>
+          <w:lang w:val="en-US"/>
+        </w:rPr>
+        <w:t xml:space="preserve"> </w:t>
+      </w:r>
     </w:p>
     <w:sectPr>
       <w:pgSz w:w="11906" w:h="16838"/>

--- a/Documentation.docx
+++ b/Documentation.docx
@@ -1045,6 +1045,216 @@
       <w:pPr>
         <w:pStyle w:val="ListParagraph"/>
         <w:numPr>
+          <w:ilvl w:val="1"/>
+          <w:numId w:val="1"/>
+        </w:numPr>
+        <w:rPr>
+          <w:lang w:val="en-US"/>
+        </w:rPr>
+      </w:pPr>
+      <w:r>
+        <w:rPr>
+          <w:lang w:val="en-US"/>
+        </w:rPr>
+        <w:t>Add</w:t>
+      </w:r>
+      <w:r>
+        <w:rPr>
+          <w:lang w:val="en-US"/>
+        </w:rPr>
+        <w:t xml:space="preserve">ed a constant for the number of </w:t>
+      </w:r>
+      <w:proofErr w:type="spellStart"/>
+      <w:r>
+        <w:rPr>
+          <w:lang w:val="en-US"/>
+        </w:rPr>
+        <w:t>TopScores</w:t>
+      </w:r>
+      <w:proofErr w:type="spellEnd"/>
+      <w:r>
+        <w:rPr>
+          <w:lang w:val="en-US"/>
+        </w:rPr>
+        <w:t xml:space="preserve">, </w:t>
+      </w:r>
+      <w:r>
+        <w:rPr>
+          <w:lang w:val="en-US"/>
+        </w:rPr>
+        <w:t>int NumberOfTopScores</w:t>
+      </w:r>
+    </w:p>
+    <w:p>
+      <w:pPr>
+        <w:pStyle w:val="ListParagraph"/>
+        <w:numPr>
+          <w:ilvl w:val="1"/>
+          <w:numId w:val="1"/>
+        </w:numPr>
+        <w:rPr>
+          <w:lang w:val="en-US"/>
+        </w:rPr>
+      </w:pPr>
+      <w:r>
+        <w:rPr>
+          <w:lang w:val="en-US"/>
+        </w:rPr>
+        <w:t xml:space="preserve">Replaced the string array with a </w:t>
+      </w:r>
+      <w:proofErr w:type="spellStart"/>
+      <w:r>
+        <w:rPr>
+          <w:lang w:val="en-US"/>
+        </w:rPr>
+        <w:t>KeyValuePair</w:t>
+      </w:r>
+      <w:proofErr w:type="spellEnd"/>
+      <w:r>
+        <w:rPr>
+          <w:lang w:val="en-US"/>
+        </w:rPr>
+        <w:t xml:space="preserve">&lt;string, </w:t>
+      </w:r>
+      <w:proofErr w:type="spellStart"/>
+      <w:r>
+        <w:rPr>
+          <w:lang w:val="en-US"/>
+        </w:rPr>
+        <w:t>int</w:t>
+      </w:r>
+      <w:proofErr w:type="spellEnd"/>
+      <w:r>
+        <w:rPr>
+          <w:lang w:val="en-US"/>
+        </w:rPr>
+        <w:t xml:space="preserve">&gt; </w:t>
+      </w:r>
+      <w:r>
+        <w:rPr>
+          <w:lang w:val="en-US"/>
+        </w:rPr>
+        <w:t>list</w:t>
+      </w:r>
+      <w:r>
+        <w:rPr>
+          <w:lang w:val="en-US"/>
+        </w:rPr>
+        <w:t>, so that the scores can be sortable and easily searched.</w:t>
+      </w:r>
+    </w:p>
+    <w:p>
+      <w:pPr>
+        <w:pStyle w:val="ListParagraph"/>
+        <w:numPr>
+          <w:ilvl w:val="1"/>
+          <w:numId w:val="1"/>
+        </w:numPr>
+        <w:rPr>
+          <w:lang w:val="en-US"/>
+        </w:rPr>
+      </w:pPr>
+      <w:r>
+        <w:rPr>
+          <w:lang w:val="en-US"/>
+        </w:rPr>
+        <w:t xml:space="preserve">Removed the check for null values in the </w:t>
+      </w:r>
+      <w:proofErr w:type="spellStart"/>
+      <w:r>
+        <w:rPr>
+          <w:lang w:val="en-US"/>
+        </w:rPr>
+        <w:t>ShowTopScores</w:t>
+      </w:r>
+      <w:proofErr w:type="spellEnd"/>
+      <w:r>
+        <w:rPr>
+          <w:lang w:val="en-US"/>
+        </w:rPr>
+        <w:t xml:space="preserve"> method, as it is no longer necessary with a list</w:t>
+      </w:r>
+    </w:p>
+    <w:p>
+      <w:pPr>
+        <w:pStyle w:val="ListParagraph"/>
+        <w:numPr>
+          <w:ilvl w:val="1"/>
+          <w:numId w:val="1"/>
+        </w:numPr>
+        <w:rPr>
+          <w:lang w:val="en-US"/>
+        </w:rPr>
+      </w:pPr>
+      <w:r>
+        <w:rPr>
+          <w:lang w:val="en-US"/>
+        </w:rPr>
+        <w:t>Removed</w:t>
+      </w:r>
+      <w:r>
+        <w:rPr>
+          <w:lang w:val="en-US"/>
+        </w:rPr>
+        <w:t xml:space="preserve"> the long if condition in the end of </w:t>
+      </w:r>
+      <w:proofErr w:type="spellStart"/>
+      <w:r>
+        <w:rPr>
+          <w:lang w:val="en-US"/>
+        </w:rPr>
+        <w:t>ShowTopScores</w:t>
+      </w:r>
+      <w:proofErr w:type="spellEnd"/>
+      <w:r>
+        <w:rPr>
+          <w:lang w:val="en-US"/>
+        </w:rPr>
+        <w:t>, replaced with check if the list count is 0</w:t>
+      </w:r>
+      <w:r>
+        <w:rPr>
+          <w:lang w:val="en-US"/>
+        </w:rPr>
+        <w:t>.</w:t>
+      </w:r>
+    </w:p>
+    <w:p>
+      <w:pPr>
+        <w:pStyle w:val="ListParagraph"/>
+        <w:numPr>
+          <w:ilvl w:val="1"/>
+          <w:numId w:val="1"/>
+        </w:numPr>
+        <w:rPr>
+          <w:lang w:val="en-US"/>
+        </w:rPr>
+      </w:pPr>
+      <w:r>
+        <w:rPr>
+          <w:lang w:val="en-US"/>
+        </w:rPr>
+        <w:t xml:space="preserve">Added a new method </w:t>
+      </w:r>
+      <w:proofErr w:type="spellStart"/>
+      <w:r>
+        <w:rPr>
+          <w:lang w:val="en-US"/>
+        </w:rPr>
+        <w:t>EnterTopScore</w:t>
+      </w:r>
+      <w:proofErr w:type="spellEnd"/>
+      <w:r>
+        <w:rPr>
+          <w:lang w:val="en-US"/>
+        </w:rPr>
+        <w:t>, as there was no such functionality and this made the class useless</w:t>
+      </w:r>
+    </w:p>
+    <w:p>
+      <w:pPr>
+        <w:pStyle w:val="ListParagraph"/>
+        <w:numPr>
           <w:ilvl w:val="0"/>
           <w:numId w:val="1"/>
         </w:numPr>
@@ -1112,6 +1322,7 @@
         <w:rPr>
           <w:lang w:val="en-US"/>
         </w:rPr>
+        <w:lastRenderedPageBreak/>
         <w:t>The engine doesn’t make the checks if a cell is free or not</w:t>
       </w:r>
       <w:r>
@@ -1434,7 +1645,6 @@
           <w:color w:val="00B050"/>
           <w:lang w:val="en-US"/>
         </w:rPr>
-        <w:lastRenderedPageBreak/>
         <w:t xml:space="preserve">Changed </w:t>
       </w:r>
       <w:r>
@@ -1716,273 +1926,263 @@
           <w:lang w:val="en-US"/>
         </w:rPr>
         <w:t>) for process input command or direction from the user.</w:t>
-      </w:r>
-    </w:p>
-    <w:p>
-      <w:pPr>
-        <w:pStyle w:val="ListParagraph"/>
-        <w:numPr>
-          <w:ilvl w:val="1"/>
-          <w:numId w:val="1"/>
-        </w:numPr>
-        <w:rPr>
-          <w:color w:val="00B050"/>
-          <w:lang w:val="en-US"/>
-        </w:rPr>
-      </w:pPr>
-      <w:r>
-        <w:rPr>
-          <w:rFonts w:ascii="Consolas" w:hAnsi="Consolas" w:cs="Consolas"/>
-          <w:color w:val="00B050"/>
-          <w:sz w:val="19"/>
-          <w:szCs w:val="19"/>
-          <w:lang w:val="en-US"/>
-        </w:rPr>
-        <w:t xml:space="preserve">Created new method </w:t>
-      </w:r>
-      <w:proofErr w:type="spellStart"/>
-      <w:proofErr w:type="gramStart"/>
-      <w:r>
-        <w:rPr>
-          <w:rFonts w:ascii="Consolas" w:hAnsi="Consolas" w:cs="Consolas"/>
-          <w:color w:val="00B050"/>
-          <w:sz w:val="19"/>
-          <w:szCs w:val="19"/>
-          <w:lang w:val="en-US"/>
-        </w:rPr>
-        <w:t>WalkInLabirinth</w:t>
-      </w:r>
-      <w:proofErr w:type="spellEnd"/>
-      <w:r>
-        <w:rPr>
-          <w:rFonts w:ascii="Consolas" w:hAnsi="Consolas" w:cs="Consolas"/>
-          <w:color w:val="00B050"/>
-          <w:sz w:val="19"/>
-          <w:szCs w:val="19"/>
-          <w:lang w:val="en-US"/>
-        </w:rPr>
-        <w:t>(</w:t>
-      </w:r>
-      <w:proofErr w:type="gramEnd"/>
-      <w:r>
-        <w:rPr>
-          <w:rFonts w:ascii="Consolas" w:hAnsi="Consolas" w:cs="Consolas"/>
-          <w:color w:val="00B050"/>
-          <w:sz w:val="19"/>
-          <w:szCs w:val="19"/>
-          <w:lang w:val="en-US"/>
-        </w:rPr>
-        <w:t xml:space="preserve">) </w:t>
-      </w:r>
-      <w:r>
-        <w:rPr>
-          <w:rFonts w:ascii="Consolas" w:hAnsi="Consolas" w:cs="Consolas"/>
-          <w:color w:val="00B050"/>
-          <w:sz w:val="19"/>
-          <w:szCs w:val="19"/>
-          <w:lang w:val="en-US"/>
-        </w:rPr>
-        <w:t xml:space="preserve">– moved here all doubled logic for checking of the new cell or </w:t>
-      </w:r>
-      <w:r>
-        <w:rPr>
-          <w:rFonts w:ascii="Consolas" w:hAnsi="Consolas" w:cs="Consolas"/>
-          <w:color w:val="00B050"/>
-          <w:sz w:val="19"/>
-          <w:szCs w:val="19"/>
-          <w:lang w:val="en-US"/>
-        </w:rPr>
-        <w:t>exit.</w:t>
-      </w:r>
-    </w:p>
-    <w:p>
-      <w:pPr>
-        <w:pStyle w:val="ListParagraph"/>
-        <w:numPr>
-          <w:ilvl w:val="1"/>
-          <w:numId w:val="1"/>
-        </w:numPr>
-        <w:rPr>
-          <w:color w:val="00B050"/>
-          <w:lang w:val="en-US"/>
-        </w:rPr>
-      </w:pPr>
-      <w:r>
-        <w:rPr>
-          <w:rFonts w:ascii="Consolas" w:hAnsi="Consolas" w:cs="Consolas"/>
-          <w:color w:val="00B050"/>
-          <w:sz w:val="19"/>
-          <w:szCs w:val="19"/>
-          <w:lang w:val="en-US"/>
-        </w:rPr>
-        <w:t>Crated method</w:t>
-      </w:r>
-      <w:r>
-        <w:rPr>
-          <w:rFonts w:ascii="Consolas" w:hAnsi="Consolas" w:cs="Consolas"/>
-          <w:color w:val="00B050"/>
-          <w:sz w:val="19"/>
-          <w:szCs w:val="19"/>
-          <w:lang w:val="en-US"/>
-        </w:rPr>
-        <w:t xml:space="preserve"> </w:t>
-      </w:r>
-      <w:r>
-        <w:rPr>
-          <w:color w:val="00B050"/>
-          <w:lang w:val="en-US"/>
-        </w:rPr>
-        <w:t>Restart</w:t>
-      </w:r>
-      <w:r>
-        <w:rPr>
-          <w:rFonts w:ascii="Consolas" w:hAnsi="Consolas" w:cs="Consolas"/>
-          <w:color w:val="00B050"/>
-          <w:sz w:val="19"/>
-          <w:szCs w:val="19"/>
-          <w:lang w:val="en-US"/>
-        </w:rPr>
-        <w:t xml:space="preserve"> </w:t>
-      </w:r>
-      <w:r>
-        <w:rPr>
-          <w:rFonts w:ascii="Consolas" w:hAnsi="Consolas" w:cs="Consolas"/>
-          <w:color w:val="00B050"/>
-          <w:sz w:val="19"/>
-          <w:szCs w:val="19"/>
-          <w:lang w:val="en-US"/>
-        </w:rPr>
-        <w:t xml:space="preserve">() </w:t>
-      </w:r>
-      <w:r>
-        <w:rPr>
-          <w:rFonts w:ascii="Consolas" w:hAnsi="Consolas" w:cs="Consolas"/>
-          <w:color w:val="00B050"/>
-          <w:sz w:val="19"/>
-          <w:szCs w:val="19"/>
-          <w:lang w:val="en-US"/>
-        </w:rPr>
-        <w:t>with initialization of</w:t>
-      </w:r>
-      <w:r>
-        <w:rPr>
-          <w:rFonts w:ascii="Consolas" w:hAnsi="Consolas" w:cs="Consolas"/>
-          <w:color w:val="00B050"/>
-          <w:sz w:val="19"/>
-          <w:szCs w:val="19"/>
-          <w:lang w:val="en-US"/>
-        </w:rPr>
-        <w:t xml:space="preserve"> the </w:t>
-      </w:r>
-      <w:proofErr w:type="spellStart"/>
-      <w:r>
-        <w:rPr>
-          <w:rFonts w:ascii="Consolas" w:hAnsi="Consolas" w:cs="Consolas"/>
-          <w:color w:val="00B050"/>
-          <w:sz w:val="19"/>
-          <w:szCs w:val="19"/>
-          <w:lang w:val="en-US"/>
-        </w:rPr>
-        <w:t>flagContinue</w:t>
-      </w:r>
-      <w:proofErr w:type="spellEnd"/>
-      <w:r>
-        <w:rPr>
-          <w:rFonts w:ascii="Consolas" w:hAnsi="Consolas" w:cs="Consolas"/>
-          <w:color w:val="00B050"/>
-          <w:sz w:val="19"/>
-          <w:szCs w:val="19"/>
-          <w:lang w:val="en-US"/>
-        </w:rPr>
-        <w:t xml:space="preserve"> for every time when this method is called. </w:t>
-      </w:r>
-      <w:r>
-        <w:rPr>
-          <w:rFonts w:ascii="Consolas" w:hAnsi="Consolas" w:cs="Consolas"/>
-          <w:color w:val="00B050"/>
-          <w:sz w:val="19"/>
-          <w:szCs w:val="19"/>
-          <w:lang w:val="en-US"/>
-        </w:rPr>
-        <w:t xml:space="preserve">Used when needed </w:t>
-      </w:r>
-      <w:r>
-        <w:rPr>
-          <w:rFonts w:ascii="Consolas" w:hAnsi="Consolas" w:cs="Consolas"/>
-          <w:color w:val="00B050"/>
-          <w:sz w:val="19"/>
-          <w:szCs w:val="19"/>
-          <w:lang w:val="en-US"/>
-        </w:rPr>
-        <w:t>‘restart’.</w:t>
-      </w:r>
-    </w:p>
-    <w:p>
-      <w:pPr>
-        <w:pStyle w:val="ListParagraph"/>
-        <w:numPr>
-          <w:ilvl w:val="1"/>
-          <w:numId w:val="1"/>
-        </w:numPr>
-        <w:rPr>
-          <w:color w:val="548DD4" w:themeColor="text2" w:themeTint="99"/>
-          <w:lang w:val="en-US"/>
-        </w:rPr>
-      </w:pPr>
-      <w:r>
-        <w:rPr>
-          <w:rFonts w:ascii="Consolas" w:hAnsi="Consolas" w:cs="Consolas"/>
-          <w:color w:val="548DD4" w:themeColor="text2" w:themeTint="99"/>
-          <w:sz w:val="19"/>
-          <w:szCs w:val="19"/>
-          <w:lang w:val="en-US"/>
-        </w:rPr>
-        <w:t>Removed some whitespaces.</w:t>
-      </w:r>
-      <w:r>
-        <w:rPr>
-          <w:rFonts w:ascii="Consolas" w:hAnsi="Consolas" w:cs="Consolas"/>
-          <w:color w:val="548DD4" w:themeColor="text2" w:themeTint="99"/>
-          <w:sz w:val="19"/>
-          <w:szCs w:val="19"/>
-          <w:lang w:val="en-US"/>
-        </w:rPr>
-        <w:t xml:space="preserve"> </w:t>
-      </w:r>
-    </w:p>
-    <w:p>
-      <w:pPr>
-        <w:pStyle w:val="ListParagraph"/>
-        <w:numPr>
-          <w:ilvl w:val="1"/>
-          <w:numId w:val="1"/>
-        </w:numPr>
-        <w:rPr>
-          <w:color w:val="548DD4" w:themeColor="text2" w:themeTint="99"/>
-          <w:lang w:val="en-US"/>
-        </w:rPr>
-      </w:pPr>
-      <w:r>
-        <w:rPr>
-          <w:rFonts w:ascii="Consolas" w:hAnsi="Consolas" w:cs="Consolas"/>
-          <w:color w:val="548DD4" w:themeColor="text2" w:themeTint="99"/>
-          <w:sz w:val="19"/>
-          <w:szCs w:val="19"/>
-          <w:lang w:val="en-US"/>
-        </w:rPr>
-        <w:t>Added ‘this.’ Prefix to</w:t>
       </w:r>
       <w:bookmarkStart w:id="0" w:name="_GoBack"/>
       <w:bookmarkEnd w:id="0"/>
-      <w:r>
-        <w:rPr>
-          <w:rFonts w:ascii="Consolas" w:hAnsi="Consolas" w:cs="Consolas"/>
+    </w:p>
+    <w:p>
+      <w:pPr>
+        <w:pStyle w:val="ListParagraph"/>
+        <w:numPr>
+          <w:ilvl w:val="1"/>
+          <w:numId w:val="1"/>
+        </w:numPr>
+        <w:rPr>
+          <w:color w:val="00B050"/>
+          <w:lang w:val="en-US"/>
+        </w:rPr>
+      </w:pPr>
+      <w:r>
+        <w:rPr>
+          <w:rFonts w:ascii="Consolas" w:hAnsi="Consolas" w:cs="Consolas"/>
+          <w:color w:val="00B050"/>
+          <w:sz w:val="19"/>
+          <w:szCs w:val="19"/>
+          <w:lang w:val="en-US"/>
+        </w:rPr>
+        <w:t xml:space="preserve">Created new method </w:t>
+      </w:r>
+      <w:proofErr w:type="spellStart"/>
+      <w:proofErr w:type="gramStart"/>
+      <w:r>
+        <w:rPr>
+          <w:rFonts w:ascii="Consolas" w:hAnsi="Consolas" w:cs="Consolas"/>
+          <w:color w:val="00B050"/>
+          <w:sz w:val="19"/>
+          <w:szCs w:val="19"/>
+          <w:lang w:val="en-US"/>
+        </w:rPr>
+        <w:t>WalkInLabirinth</w:t>
+      </w:r>
+      <w:proofErr w:type="spellEnd"/>
+      <w:r>
+        <w:rPr>
+          <w:rFonts w:ascii="Consolas" w:hAnsi="Consolas" w:cs="Consolas"/>
+          <w:color w:val="00B050"/>
+          <w:sz w:val="19"/>
+          <w:szCs w:val="19"/>
+          <w:lang w:val="en-US"/>
+        </w:rPr>
+        <w:t>(</w:t>
+      </w:r>
+      <w:proofErr w:type="gramEnd"/>
+      <w:r>
+        <w:rPr>
+          <w:rFonts w:ascii="Consolas" w:hAnsi="Consolas" w:cs="Consolas"/>
+          <w:color w:val="00B050"/>
+          <w:sz w:val="19"/>
+          <w:szCs w:val="19"/>
+          <w:lang w:val="en-US"/>
+        </w:rPr>
+        <w:t xml:space="preserve">) </w:t>
+      </w:r>
+      <w:r>
+        <w:rPr>
+          <w:rFonts w:ascii="Consolas" w:hAnsi="Consolas" w:cs="Consolas"/>
+          <w:color w:val="00B050"/>
+          <w:sz w:val="19"/>
+          <w:szCs w:val="19"/>
+          <w:lang w:val="en-US"/>
+        </w:rPr>
+        <w:t xml:space="preserve">– moved here all doubled logic for checking of the new cell or </w:t>
+      </w:r>
+      <w:r>
+        <w:rPr>
+          <w:rFonts w:ascii="Consolas" w:hAnsi="Consolas" w:cs="Consolas"/>
+          <w:color w:val="00B050"/>
+          <w:sz w:val="19"/>
+          <w:szCs w:val="19"/>
+          <w:lang w:val="en-US"/>
+        </w:rPr>
+        <w:t>exit.</w:t>
+      </w:r>
+    </w:p>
+    <w:p>
+      <w:pPr>
+        <w:pStyle w:val="ListParagraph"/>
+        <w:numPr>
+          <w:ilvl w:val="1"/>
+          <w:numId w:val="1"/>
+        </w:numPr>
+        <w:rPr>
+          <w:color w:val="00B050"/>
+          <w:lang w:val="en-US"/>
+        </w:rPr>
+      </w:pPr>
+      <w:r>
+        <w:rPr>
+          <w:rFonts w:ascii="Consolas" w:hAnsi="Consolas" w:cs="Consolas"/>
+          <w:color w:val="00B050"/>
+          <w:sz w:val="19"/>
+          <w:szCs w:val="19"/>
+          <w:lang w:val="en-US"/>
+        </w:rPr>
+        <w:t>Crated method</w:t>
+      </w:r>
+      <w:r>
+        <w:rPr>
+          <w:rFonts w:ascii="Consolas" w:hAnsi="Consolas" w:cs="Consolas"/>
+          <w:color w:val="00B050"/>
+          <w:sz w:val="19"/>
+          <w:szCs w:val="19"/>
+          <w:lang w:val="en-US"/>
+        </w:rPr>
+        <w:t xml:space="preserve"> </w:t>
+      </w:r>
+      <w:r>
+        <w:rPr>
+          <w:color w:val="00B050"/>
+          <w:lang w:val="en-US"/>
+        </w:rPr>
+        <w:t>Restart</w:t>
+      </w:r>
+      <w:r>
+        <w:rPr>
+          <w:rFonts w:ascii="Consolas" w:hAnsi="Consolas" w:cs="Consolas"/>
+          <w:color w:val="00B050"/>
+          <w:sz w:val="19"/>
+          <w:szCs w:val="19"/>
+          <w:lang w:val="en-US"/>
+        </w:rPr>
+        <w:t xml:space="preserve"> </w:t>
+      </w:r>
+      <w:r>
+        <w:rPr>
+          <w:rFonts w:ascii="Consolas" w:hAnsi="Consolas" w:cs="Consolas"/>
+          <w:color w:val="00B050"/>
+          <w:sz w:val="19"/>
+          <w:szCs w:val="19"/>
+          <w:lang w:val="en-US"/>
+        </w:rPr>
+        <w:t xml:space="preserve">() </w:t>
+      </w:r>
+      <w:r>
+        <w:rPr>
+          <w:rFonts w:ascii="Consolas" w:hAnsi="Consolas" w:cs="Consolas"/>
+          <w:color w:val="00B050"/>
+          <w:sz w:val="19"/>
+          <w:szCs w:val="19"/>
+          <w:lang w:val="en-US"/>
+        </w:rPr>
+        <w:t>with initialization of</w:t>
+      </w:r>
+      <w:r>
+        <w:rPr>
+          <w:rFonts w:ascii="Consolas" w:hAnsi="Consolas" w:cs="Consolas"/>
+          <w:color w:val="00B050"/>
+          <w:sz w:val="19"/>
+          <w:szCs w:val="19"/>
+          <w:lang w:val="en-US"/>
+        </w:rPr>
+        <w:t xml:space="preserve"> the </w:t>
+      </w:r>
+      <w:proofErr w:type="spellStart"/>
+      <w:r>
+        <w:rPr>
+          <w:rFonts w:ascii="Consolas" w:hAnsi="Consolas" w:cs="Consolas"/>
+          <w:color w:val="00B050"/>
+          <w:sz w:val="19"/>
+          <w:szCs w:val="19"/>
+          <w:lang w:val="en-US"/>
+        </w:rPr>
+        <w:t>flagContinue</w:t>
+      </w:r>
+      <w:proofErr w:type="spellEnd"/>
+      <w:r>
+        <w:rPr>
+          <w:rFonts w:ascii="Consolas" w:hAnsi="Consolas" w:cs="Consolas"/>
+          <w:color w:val="00B050"/>
+          <w:sz w:val="19"/>
+          <w:szCs w:val="19"/>
+          <w:lang w:val="en-US"/>
+        </w:rPr>
+        <w:t xml:space="preserve"> for every time when this method is called. </w:t>
+      </w:r>
+      <w:r>
+        <w:rPr>
+          <w:rFonts w:ascii="Consolas" w:hAnsi="Consolas" w:cs="Consolas"/>
+          <w:color w:val="00B050"/>
+          <w:sz w:val="19"/>
+          <w:szCs w:val="19"/>
+          <w:lang w:val="en-US"/>
+        </w:rPr>
+        <w:t xml:space="preserve">Used when needed </w:t>
+      </w:r>
+      <w:r>
+        <w:rPr>
+          <w:rFonts w:ascii="Consolas" w:hAnsi="Consolas" w:cs="Consolas"/>
+          <w:color w:val="00B050"/>
+          <w:sz w:val="19"/>
+          <w:szCs w:val="19"/>
+          <w:lang w:val="en-US"/>
+        </w:rPr>
+        <w:t>‘restart’.</w:t>
+      </w:r>
+    </w:p>
+    <w:p>
+      <w:pPr>
+        <w:pStyle w:val="ListParagraph"/>
+        <w:numPr>
+          <w:ilvl w:val="1"/>
+          <w:numId w:val="1"/>
+        </w:numPr>
+        <w:rPr>
           <w:color w:val="548DD4" w:themeColor="text2" w:themeTint="99"/>
-          <w:sz w:val="19"/>
-          <w:szCs w:val="19"/>
-          <w:lang w:val="en-US"/>
-        </w:rPr>
-        <w:t xml:space="preserve"> indicate </w:t>
+          <w:lang w:val="en-US"/>
+        </w:rPr>
+      </w:pPr>
+      <w:r>
+        <w:rPr>
+          <w:rFonts w:ascii="Consolas" w:hAnsi="Consolas" w:cs="Consolas"/>
+          <w:color w:val="548DD4" w:themeColor="text2" w:themeTint="99"/>
+          <w:sz w:val="19"/>
+          <w:szCs w:val="19"/>
+          <w:lang w:val="en-US"/>
+        </w:rPr>
+        <w:t>Removed some whitespaces.</w:t>
+      </w:r>
+      <w:r>
+        <w:rPr>
+          <w:rFonts w:ascii="Consolas" w:hAnsi="Consolas" w:cs="Consolas"/>
+          <w:color w:val="548DD4" w:themeColor="text2" w:themeTint="99"/>
+          <w:sz w:val="19"/>
+          <w:szCs w:val="19"/>
+          <w:lang w:val="en-US"/>
+        </w:rPr>
+        <w:t xml:space="preserve"> </w:t>
+      </w:r>
+    </w:p>
+    <w:p>
+      <w:pPr>
+        <w:pStyle w:val="ListParagraph"/>
+        <w:numPr>
+          <w:ilvl w:val="1"/>
+          <w:numId w:val="1"/>
+        </w:numPr>
+        <w:rPr>
+          <w:color w:val="548DD4" w:themeColor="text2" w:themeTint="99"/>
+          <w:lang w:val="en-US"/>
+        </w:rPr>
+      </w:pPr>
+      <w:r>
+        <w:rPr>
+          <w:rFonts w:ascii="Consolas" w:hAnsi="Consolas" w:cs="Consolas"/>
+          <w:color w:val="548DD4" w:themeColor="text2" w:themeTint="99"/>
+          <w:sz w:val="19"/>
+          <w:szCs w:val="19"/>
+          <w:lang w:val="en-US"/>
+        </w:rPr>
+        <w:t xml:space="preserve">Added ‘this.’ Prefix to indicate </w:t>
       </w:r>
       <w:proofErr w:type="gramStart"/>
       <w:r>
@@ -2012,6 +2212,38 @@
           <w:lang w:val="en-US"/>
         </w:rPr>
         <w:t xml:space="preserve"> </w:t>
+      </w:r>
+    </w:p>
+    <w:p>
+      <w:pPr>
+        <w:pStyle w:val="ListParagraph"/>
+        <w:numPr>
+          <w:ilvl w:val="1"/>
+          <w:numId w:val="1"/>
+        </w:numPr>
+        <w:rPr>
+          <w:lang w:val="en-US"/>
+        </w:rPr>
+      </w:pPr>
+      <w:r>
+        <w:rPr>
+          <w:lang w:val="en-US"/>
+        </w:rPr>
+        <w:t xml:space="preserve">Made the Engine class use the functionality of the </w:t>
+      </w:r>
+      <w:proofErr w:type="spellStart"/>
+      <w:r>
+        <w:rPr>
+          <w:lang w:val="en-US"/>
+        </w:rPr>
+        <w:t>TopScores</w:t>
+      </w:r>
+      <w:proofErr w:type="spellEnd"/>
+      <w:r>
+        <w:rPr>
+          <w:lang w:val="en-US"/>
+        </w:rPr>
+        <w:t xml:space="preserve"> class</w:t>
       </w:r>
     </w:p>
     <w:sectPr>
